--- a/MindQ_Selenium Course content_Training.docx
+++ b/MindQ_Selenium Course content_Training.docx
@@ -1,11 +1,11 @@
 
 <file path=word/document.xml><?xml version="1.0" encoding="utf-8"?>
-<w:document xmlns:ve="http://schemas.openxmlformats.org/markup-compatibility/2006" xmlns:o="urn:schemas-microsoft-com:office:office" xmlns:r="http://schemas.openxmlformats.org/officeDocument/2006/relationships" xmlns:m="http://schemas.openxmlformats.org/officeDocument/2006/math" xmlns:v="urn:schemas-microsoft-com:vml" xmlns:wp="http://schemas.openxmlformats.org/drawingml/2006/wordprocessingDrawing" xmlns:w10="urn:schemas-microsoft-com:office:word" xmlns:w="http://schemas.openxmlformats.org/wordprocessingml/2006/main" xmlns:wne="http://schemas.microsoft.com/office/word/2006/wordml" xmlns:a="http://schemas.openxmlformats.org/drawingml/2006/main" xmlns:pic="http://schemas.openxmlformats.org/drawingml/2006/picture" xml:space="preserve">
+<w:document xmlns:ve="http://schemas.openxmlformats.org/markup-compatibility/2006" xmlns:o="urn:schemas-microsoft-com:office:office" xmlns:r="http://schemas.openxmlformats.org/officeDocument/2006/relationships" xmlns:m="http://schemas.openxmlformats.org/officeDocument/2006/math" xmlns:v="urn:schemas-microsoft-com:vml" xmlns:wp="http://schemas.openxmlformats.org/drawingml/2006/wordprocessingDrawing" xmlns:w10="urn:schemas-microsoft-com:office:word" xmlns:w="http://schemas.openxmlformats.org/wordprocessingml/2006/main" xmlns:wne="http://schemas.microsoft.com/office/word/2006/wordml">
   <w:body>
     <w:p>
       <w:pPr>
         <w:pStyle w:val="BodyText"/>
-        <w:spacing w:line="240" w:lineRule="auto" w:before="5"/>
+        <w:spacing w:before="5" w:line="240" w:lineRule="auto"/>
         <w:ind w:left="0" w:firstLine="0"/>
         <w:rPr>
           <w:sz w:val="10"/>
@@ -14,16 +14,16 @@
     </w:p>
     <w:p>
       <w:pPr>
-        <w:spacing w:after="0" w:line="240" w:lineRule="auto"/>
         <w:rPr>
           <w:sz w:val="10"/>
         </w:rPr>
         <w:sectPr>
-          <w:headerReference w:type="default" r:id="rId5"/>
-          <w:footerReference w:type="default" r:id="rId6"/>
+          <w:headerReference w:type="default" r:id="rId7"/>
+          <w:footerReference w:type="default" r:id="rId8"/>
           <w:type w:val="continuous"/>
           <w:pgSz w:w="12240" w:h="15840"/>
-          <w:pgMar w:header="266" w:footer="1272" w:top="1560" w:bottom="1460" w:left="1160" w:right="1240"/>
+          <w:pgMar w:top="1560" w:right="1240" w:bottom="1460" w:left="1160" w:header="266" w:footer="1272" w:gutter="0"/>
+          <w:cols w:space="720"/>
         </w:sectPr>
       </w:pPr>
     </w:p>
@@ -36,6 +36,7 @@
         <w:rPr>
           <w:color w:val="17365D"/>
         </w:rPr>
+        <w:lastRenderedPageBreak/>
         <w:t>SELENIUM</w:t>
       </w:r>
       <w:r>
@@ -43,7 +44,7 @@
           <w:color w:val="17365D"/>
           <w:spacing w:val="52"/>
         </w:rPr>
-        <w:t> </w:t>
+        <w:t xml:space="preserve"> </w:t>
       </w:r>
       <w:r>
         <w:rPr>
@@ -57,22 +58,16 @@
         <w:pStyle w:val="ListParagraph"/>
         <w:numPr>
           <w:ilvl w:val="0"/>
-          <w:numId w:val="1"/>
-        </w:numPr>
-        <w:tabs>
-          <w:tab w:pos="821" w:val="left" w:leader="none"/>
-        </w:tabs>
-        <w:spacing w:line="346" w:lineRule="exact" w:before="113" w:after="0"/>
-        <w:ind w:left="820" w:right="0" w:hanging="360"/>
-        <w:jc w:val="left"/>
-        <w:rPr>
-          <w:sz w:val="22"/>
-        </w:rPr>
-      </w:pPr>
-      <w:r>
-        <w:rPr>
-          <w:color w:val="404040"/>
-          <w:sz w:val="22"/>
+          <w:numId w:val="2"/>
+        </w:numPr>
+        <w:tabs>
+          <w:tab w:val="left" w:pos="821"/>
+        </w:tabs>
+        <w:spacing w:before="113" w:line="346" w:lineRule="exact"/>
+      </w:pPr>
+      <w:r>
+        <w:rPr>
+          <w:color w:val="404040"/>
         </w:rPr>
         <w:t>What is automation</w:t>
       </w:r>
@@ -80,14 +75,12 @@
         <w:rPr>
           <w:color w:val="404040"/>
           <w:spacing w:val="-9"/>
-          <w:sz w:val="22"/>
-        </w:rPr>
-        <w:t> </w:t>
-      </w:r>
-      <w:r>
-        <w:rPr>
-          <w:color w:val="404040"/>
-          <w:sz w:val="22"/>
+        </w:rPr>
+        <w:t xml:space="preserve"> </w:t>
+      </w:r>
+      <w:r>
+        <w:rPr>
+          <w:color w:val="404040"/>
         </w:rPr>
         <w:t>testing</w:t>
       </w:r>
@@ -97,22 +90,16 @@
         <w:pStyle w:val="ListParagraph"/>
         <w:numPr>
           <w:ilvl w:val="0"/>
-          <w:numId w:val="1"/>
-        </w:numPr>
-        <w:tabs>
-          <w:tab w:pos="821" w:val="left" w:leader="none"/>
-        </w:tabs>
-        <w:spacing w:line="336" w:lineRule="exact" w:before="0" w:after="0"/>
-        <w:ind w:left="820" w:right="0" w:hanging="360"/>
-        <w:jc w:val="left"/>
-        <w:rPr>
-          <w:sz w:val="22"/>
-        </w:rPr>
-      </w:pPr>
-      <w:r>
-        <w:rPr>
-          <w:color w:val="404040"/>
-          <w:sz w:val="22"/>
+          <w:numId w:val="2"/>
+        </w:numPr>
+        <w:tabs>
+          <w:tab w:val="left" w:pos="821"/>
+        </w:tabs>
+        <w:spacing w:line="336" w:lineRule="exact"/>
+      </w:pPr>
+      <w:r>
+        <w:rPr>
+          <w:color w:val="404040"/>
         </w:rPr>
         <w:t>When to go for</w:t>
       </w:r>
@@ -120,14 +107,12 @@
         <w:rPr>
           <w:color w:val="404040"/>
           <w:spacing w:val="-6"/>
-          <w:sz w:val="22"/>
-        </w:rPr>
-        <w:t> </w:t>
-      </w:r>
-      <w:r>
-        <w:rPr>
-          <w:color w:val="404040"/>
-          <w:sz w:val="22"/>
+        </w:rPr>
+        <w:t xml:space="preserve"> </w:t>
+      </w:r>
+      <w:r>
+        <w:rPr>
+          <w:color w:val="404040"/>
         </w:rPr>
         <w:t>automation</w:t>
       </w:r>
@@ -137,22 +122,17 @@
         <w:pStyle w:val="ListParagraph"/>
         <w:numPr>
           <w:ilvl w:val="0"/>
-          <w:numId w:val="1"/>
-        </w:numPr>
-        <w:tabs>
-          <w:tab w:pos="821" w:val="left" w:leader="none"/>
-        </w:tabs>
-        <w:spacing w:line="220" w:lineRule="auto" w:before="13" w:after="0"/>
-        <w:ind w:left="820" w:right="324" w:hanging="360"/>
-        <w:jc w:val="left"/>
-        <w:rPr>
-          <w:sz w:val="22"/>
-        </w:rPr>
-      </w:pPr>
-      <w:r>
-        <w:rPr>
-          <w:color w:val="404040"/>
-          <w:sz w:val="22"/>
+          <w:numId w:val="2"/>
+        </w:numPr>
+        <w:tabs>
+          <w:tab w:val="left" w:pos="821"/>
+        </w:tabs>
+        <w:spacing w:before="13" w:line="220" w:lineRule="auto"/>
+        <w:ind w:right="324"/>
+      </w:pPr>
+      <w:r>
+        <w:rPr>
+          <w:color w:val="404040"/>
         </w:rPr>
         <w:t>Different Automation Tools (vendor &amp; open source</w:t>
       </w:r>
@@ -160,14 +140,12 @@
         <w:rPr>
           <w:color w:val="404040"/>
           <w:spacing w:val="-1"/>
-          <w:sz w:val="22"/>
-        </w:rPr>
-        <w:t> </w:t>
-      </w:r>
-      <w:r>
-        <w:rPr>
-          <w:color w:val="404040"/>
-          <w:sz w:val="22"/>
+        </w:rPr>
+        <w:t xml:space="preserve"> </w:t>
+      </w:r>
+      <w:r>
+        <w:rPr>
+          <w:color w:val="404040"/>
         </w:rPr>
         <w:t>tools)</w:t>
       </w:r>
@@ -177,22 +155,16 @@
         <w:pStyle w:val="ListParagraph"/>
         <w:numPr>
           <w:ilvl w:val="0"/>
-          <w:numId w:val="1"/>
-        </w:numPr>
-        <w:tabs>
-          <w:tab w:pos="821" w:val="left" w:leader="none"/>
-        </w:tabs>
-        <w:spacing w:line="344" w:lineRule="exact" w:before="6" w:after="0"/>
-        <w:ind w:left="820" w:right="0" w:hanging="360"/>
-        <w:jc w:val="left"/>
-        <w:rPr>
-          <w:sz w:val="22"/>
-        </w:rPr>
-      </w:pPr>
-      <w:r>
-        <w:rPr>
-          <w:color w:val="404040"/>
-          <w:sz w:val="22"/>
+          <w:numId w:val="2"/>
+        </w:numPr>
+        <w:tabs>
+          <w:tab w:val="left" w:pos="821"/>
+        </w:tabs>
+        <w:spacing w:before="6" w:line="344" w:lineRule="exact"/>
+      </w:pPr>
+      <w:r>
+        <w:rPr>
+          <w:color w:val="404040"/>
         </w:rPr>
         <w:t>Advantages of</w:t>
       </w:r>
@@ -200,14 +172,12 @@
         <w:rPr>
           <w:color w:val="404040"/>
           <w:spacing w:val="-1"/>
-          <w:sz w:val="22"/>
-        </w:rPr>
-        <w:t> </w:t>
-      </w:r>
-      <w:r>
-        <w:rPr>
-          <w:color w:val="404040"/>
-          <w:sz w:val="22"/>
+        </w:rPr>
+        <w:t xml:space="preserve"> </w:t>
+      </w:r>
+      <w:r>
+        <w:rPr>
+          <w:color w:val="404040"/>
         </w:rPr>
         <w:t>Automation</w:t>
       </w:r>
@@ -217,22 +187,16 @@
         <w:pStyle w:val="ListParagraph"/>
         <w:numPr>
           <w:ilvl w:val="0"/>
-          <w:numId w:val="1"/>
-        </w:numPr>
-        <w:tabs>
-          <w:tab w:pos="821" w:val="left" w:leader="none"/>
-        </w:tabs>
-        <w:spacing w:line="335" w:lineRule="exact" w:before="0" w:after="0"/>
-        <w:ind w:left="820" w:right="0" w:hanging="360"/>
-        <w:jc w:val="left"/>
-        <w:rPr>
-          <w:sz w:val="22"/>
-        </w:rPr>
-      </w:pPr>
-      <w:r>
-        <w:rPr>
-          <w:color w:val="404040"/>
-          <w:sz w:val="22"/>
+          <w:numId w:val="2"/>
+        </w:numPr>
+        <w:tabs>
+          <w:tab w:val="left" w:pos="821"/>
+        </w:tabs>
+        <w:spacing w:line="335" w:lineRule="exact"/>
+      </w:pPr>
+      <w:r>
+        <w:rPr>
+          <w:color w:val="404040"/>
         </w:rPr>
         <w:t>Criteria for</w:t>
       </w:r>
@@ -240,14 +204,12 @@
         <w:rPr>
           <w:color w:val="404040"/>
           <w:spacing w:val="-3"/>
-          <w:sz w:val="22"/>
-        </w:rPr>
-        <w:t> </w:t>
-      </w:r>
-      <w:r>
-        <w:rPr>
-          <w:color w:val="404040"/>
-          <w:sz w:val="22"/>
+        </w:rPr>
+        <w:t xml:space="preserve"> </w:t>
+      </w:r>
+      <w:r>
+        <w:rPr>
+          <w:color w:val="404040"/>
         </w:rPr>
         <w:t>Automation</w:t>
       </w:r>
@@ -257,22 +219,17 @@
         <w:pStyle w:val="ListParagraph"/>
         <w:numPr>
           <w:ilvl w:val="0"/>
-          <w:numId w:val="1"/>
-        </w:numPr>
-        <w:tabs>
-          <w:tab w:pos="821" w:val="left" w:leader="none"/>
-        </w:tabs>
-        <w:spacing w:line="223" w:lineRule="auto" w:before="10" w:after="0"/>
-        <w:ind w:left="820" w:right="589" w:hanging="360"/>
-        <w:jc w:val="left"/>
-        <w:rPr>
-          <w:sz w:val="22"/>
-        </w:rPr>
-      </w:pPr>
-      <w:r>
-        <w:rPr>
-          <w:color w:val="404040"/>
-          <w:sz w:val="22"/>
+          <w:numId w:val="2"/>
+        </w:numPr>
+        <w:tabs>
+          <w:tab w:val="left" w:pos="821"/>
+        </w:tabs>
+        <w:spacing w:before="10" w:line="223" w:lineRule="auto"/>
+        <w:ind w:right="589"/>
+      </w:pPr>
+      <w:r>
+        <w:rPr>
+          <w:color w:val="404040"/>
         </w:rPr>
         <w:t>Difference between Manual Testing &amp;Automation Testing</w:t>
       </w:r>
@@ -280,17 +237,25 @@
         <w:rPr>
           <w:color w:val="404040"/>
           <w:spacing w:val="-7"/>
-          <w:sz w:val="22"/>
-        </w:rPr>
-        <w:t> </w:t>
-      </w:r>
-      <w:r>
-        <w:rPr>
-          <w:color w:val="404040"/>
-          <w:sz w:val="22"/>
+        </w:rPr>
+        <w:t xml:space="preserve"> </w:t>
+      </w:r>
+      <w:r>
+        <w:rPr>
+          <w:color w:val="404040"/>
         </w:rPr>
         <w:t>process</w:t>
       </w:r>
+    </w:p>
+    <w:p>
+      <w:pPr>
+        <w:pStyle w:val="ListParagraph"/>
+        <w:tabs>
+          <w:tab w:val="left" w:pos="821"/>
+        </w:tabs>
+        <w:spacing w:before="10" w:line="223" w:lineRule="auto"/>
+        <w:ind w:right="589" w:firstLine="0"/>
+      </w:pPr>
     </w:p>
     <w:p>
       <w:pPr>
@@ -310,14 +275,12 @@
         <w:pStyle w:val="ListParagraph"/>
         <w:numPr>
           <w:ilvl w:val="0"/>
-          <w:numId w:val="1"/>
-        </w:numPr>
-        <w:tabs>
-          <w:tab w:pos="821" w:val="left" w:leader="none"/>
-        </w:tabs>
-        <w:spacing w:line="348" w:lineRule="exact" w:before="114" w:after="0"/>
-        <w:ind w:left="820" w:right="0" w:hanging="360"/>
-        <w:jc w:val="left"/>
+          <w:numId w:val="2"/>
+        </w:numPr>
+        <w:tabs>
+          <w:tab w:val="left" w:pos="821"/>
+        </w:tabs>
+        <w:spacing w:before="114" w:line="348" w:lineRule="exact"/>
         <w:rPr>
           <w:sz w:val="24"/>
         </w:rPr>
@@ -335,7 +298,7 @@
           <w:spacing w:val="-1"/>
           <w:sz w:val="24"/>
         </w:rPr>
-        <w:t> </w:t>
+        <w:t xml:space="preserve"> </w:t>
       </w:r>
       <w:r>
         <w:rPr>
@@ -350,14 +313,11 @@
         <w:pStyle w:val="ListParagraph"/>
         <w:numPr>
           <w:ilvl w:val="0"/>
-          <w:numId w:val="1"/>
-        </w:numPr>
-        <w:tabs>
-          <w:tab w:pos="821" w:val="left" w:leader="none"/>
-        </w:tabs>
-        <w:spacing w:line="340" w:lineRule="exact" w:before="0" w:after="0"/>
-        <w:ind w:left="820" w:right="0" w:hanging="360"/>
-        <w:jc w:val="left"/>
+          <w:numId w:val="2"/>
+        </w:numPr>
+        <w:tabs>
+          <w:tab w:val="left" w:pos="821"/>
+        </w:tabs>
         <w:rPr>
           <w:sz w:val="24"/>
         </w:rPr>
@@ -375,7 +335,7 @@
           <w:spacing w:val="-3"/>
           <w:sz w:val="24"/>
         </w:rPr>
-        <w:t> </w:t>
+        <w:t xml:space="preserve"> </w:t>
       </w:r>
       <w:r>
         <w:rPr>
@@ -390,14 +350,11 @@
         <w:pStyle w:val="ListParagraph"/>
         <w:numPr>
           <w:ilvl w:val="0"/>
-          <w:numId w:val="1"/>
-        </w:numPr>
-        <w:tabs>
-          <w:tab w:pos="821" w:val="left" w:leader="none"/>
-        </w:tabs>
-        <w:spacing w:line="340" w:lineRule="exact" w:before="0" w:after="0"/>
-        <w:ind w:left="820" w:right="0" w:hanging="360"/>
-        <w:jc w:val="left"/>
+          <w:numId w:val="2"/>
+        </w:numPr>
+        <w:tabs>
+          <w:tab w:val="left" w:pos="821"/>
+        </w:tabs>
         <w:rPr>
           <w:sz w:val="24"/>
         </w:rPr>
@@ -415,7 +372,7 @@
           <w:spacing w:val="-1"/>
           <w:sz w:val="24"/>
         </w:rPr>
-        <w:t> </w:t>
+        <w:t xml:space="preserve"> </w:t>
       </w:r>
       <w:r>
         <w:rPr>
@@ -430,24 +387,23 @@
         <w:pStyle w:val="ListParagraph"/>
         <w:numPr>
           <w:ilvl w:val="0"/>
-          <w:numId w:val="1"/>
-        </w:numPr>
-        <w:tabs>
-          <w:tab w:pos="821" w:val="left" w:leader="none"/>
-        </w:tabs>
-        <w:spacing w:line="225" w:lineRule="auto" w:before="10" w:after="0"/>
-        <w:ind w:left="820" w:right="449" w:hanging="360"/>
-        <w:jc w:val="left"/>
-        <w:rPr>
-          <w:sz w:val="24"/>
-        </w:rPr>
-      </w:pPr>
-      <w:r>
-        <w:rPr>
-          <w:color w:val="404040"/>
-          <w:sz w:val="24"/>
-        </w:rPr>
-        <w:t>Differences between selenium </w:t>
+          <w:numId w:val="2"/>
+        </w:numPr>
+        <w:tabs>
+          <w:tab w:val="left" w:pos="821"/>
+        </w:tabs>
+        <w:spacing w:before="10" w:line="225" w:lineRule="auto"/>
+        <w:ind w:right="449"/>
+        <w:rPr>
+          <w:sz w:val="24"/>
+        </w:rPr>
+      </w:pPr>
+      <w:r>
+        <w:rPr>
+          <w:color w:val="404040"/>
+          <w:sz w:val="24"/>
+        </w:rPr>
+        <w:t xml:space="preserve">Differences between selenium </w:t>
       </w:r>
       <w:r>
         <w:rPr>
@@ -455,7 +411,7 @@
           <w:spacing w:val="-6"/>
           <w:sz w:val="24"/>
         </w:rPr>
-        <w:t>and </w:t>
+        <w:t xml:space="preserve">and </w:t>
       </w:r>
       <w:r>
         <w:rPr>
@@ -470,7 +426,7 @@
           <w:spacing w:val="-2"/>
           <w:sz w:val="24"/>
         </w:rPr>
-        <w:t> </w:t>
+        <w:t xml:space="preserve"> </w:t>
       </w:r>
       <w:r>
         <w:rPr>
@@ -483,7 +439,7 @@
     <w:p>
       <w:pPr>
         <w:pStyle w:val="BodyText"/>
-        <w:spacing w:line="240" w:lineRule="auto" w:before="10"/>
+        <w:spacing w:before="10" w:line="240" w:lineRule="auto"/>
         <w:ind w:left="0" w:firstLine="0"/>
       </w:pPr>
     </w:p>
@@ -496,22 +452,26 @@
         <w:rPr>
           <w:color w:val="17365D"/>
         </w:rPr>
-        <w:t>Selenium Components</w:t>
-      </w:r>
-    </w:p>
-    <w:p>
-      <w:pPr>
-        <w:pStyle w:val="ListParagraph"/>
-        <w:numPr>
-          <w:ilvl w:val="0"/>
-          <w:numId w:val="1"/>
-        </w:numPr>
-        <w:tabs>
-          <w:tab w:pos="821" w:val="left" w:leader="none"/>
-        </w:tabs>
-        <w:spacing w:line="347" w:lineRule="exact" w:before="115" w:after="0"/>
-        <w:ind w:left="820" w:right="0" w:hanging="360"/>
-        <w:jc w:val="left"/>
+        <w:t>Selenium Compone</w:t>
+      </w:r>
+      <w:r>
+        <w:rPr>
+          <w:color w:val="17365D"/>
+        </w:rPr>
+        <w:t>nts</w:t>
+      </w:r>
+    </w:p>
+    <w:p>
+      <w:pPr>
+        <w:pStyle w:val="ListParagraph"/>
+        <w:numPr>
+          <w:ilvl w:val="0"/>
+          <w:numId w:val="2"/>
+        </w:numPr>
+        <w:tabs>
+          <w:tab w:val="left" w:pos="821"/>
+        </w:tabs>
+        <w:spacing w:before="115" w:line="347" w:lineRule="exact"/>
         <w:rPr>
           <w:sz w:val="24"/>
         </w:rPr>
@@ -529,7 +489,7 @@
           <w:spacing w:val="1"/>
           <w:sz w:val="24"/>
         </w:rPr>
-        <w:t> </w:t>
+        <w:t xml:space="preserve"> </w:t>
       </w:r>
       <w:r>
         <w:rPr>
@@ -544,14 +504,11 @@
         <w:pStyle w:val="ListParagraph"/>
         <w:numPr>
           <w:ilvl w:val="0"/>
-          <w:numId w:val="1"/>
-        </w:numPr>
-        <w:tabs>
-          <w:tab w:pos="821" w:val="left" w:leader="none"/>
-        </w:tabs>
-        <w:spacing w:line="340" w:lineRule="exact" w:before="0" w:after="0"/>
-        <w:ind w:left="820" w:right="0" w:hanging="360"/>
-        <w:jc w:val="left"/>
+          <w:numId w:val="2"/>
+        </w:numPr>
+        <w:tabs>
+          <w:tab w:val="left" w:pos="821"/>
+        </w:tabs>
         <w:rPr>
           <w:sz w:val="24"/>
         </w:rPr>
@@ -569,7 +526,7 @@
           <w:spacing w:val="-3"/>
           <w:sz w:val="24"/>
         </w:rPr>
-        <w:t> </w:t>
+        <w:t xml:space="preserve"> </w:t>
       </w:r>
       <w:r>
         <w:rPr>
@@ -584,14 +541,12 @@
         <w:pStyle w:val="ListParagraph"/>
         <w:numPr>
           <w:ilvl w:val="0"/>
-          <w:numId w:val="1"/>
-        </w:numPr>
-        <w:tabs>
-          <w:tab w:pos="821" w:val="left" w:leader="none"/>
-        </w:tabs>
-        <w:spacing w:line="348" w:lineRule="exact" w:before="0" w:after="0"/>
-        <w:ind w:left="820" w:right="0" w:hanging="360"/>
-        <w:jc w:val="left"/>
+          <w:numId w:val="2"/>
+        </w:numPr>
+        <w:tabs>
+          <w:tab w:val="left" w:pos="821"/>
+        </w:tabs>
+        <w:spacing w:line="348" w:lineRule="exact"/>
         <w:rPr>
           <w:sz w:val="24"/>
         </w:rPr>
@@ -609,7 +564,7 @@
           <w:spacing w:val="-1"/>
           <w:sz w:val="24"/>
         </w:rPr>
-        <w:t> </w:t>
+        <w:t xml:space="preserve"> </w:t>
       </w:r>
       <w:r>
         <w:rPr>
@@ -637,14 +592,12 @@
         <w:pStyle w:val="ListParagraph"/>
         <w:numPr>
           <w:ilvl w:val="0"/>
-          <w:numId w:val="1"/>
-        </w:numPr>
-        <w:tabs>
-          <w:tab w:pos="821" w:val="left" w:leader="none"/>
-        </w:tabs>
-        <w:spacing w:line="348" w:lineRule="exact" w:before="112" w:after="0"/>
-        <w:ind w:left="820" w:right="0" w:hanging="360"/>
-        <w:jc w:val="left"/>
+          <w:numId w:val="2"/>
+        </w:numPr>
+        <w:tabs>
+          <w:tab w:val="left" w:pos="821"/>
+        </w:tabs>
+        <w:spacing w:before="112" w:line="348" w:lineRule="exact"/>
         <w:rPr>
           <w:sz w:val="24"/>
         </w:rPr>
@@ -662,7 +615,7 @@
           <w:spacing w:val="-2"/>
           <w:sz w:val="24"/>
         </w:rPr>
-        <w:t> </w:t>
+        <w:t xml:space="preserve"> </w:t>
       </w:r>
       <w:r>
         <w:rPr>
@@ -677,14 +630,13 @@
         <w:pStyle w:val="ListParagraph"/>
         <w:numPr>
           <w:ilvl w:val="0"/>
-          <w:numId w:val="1"/>
-        </w:numPr>
-        <w:tabs>
-          <w:tab w:pos="821" w:val="left" w:leader="none"/>
-        </w:tabs>
-        <w:spacing w:line="225" w:lineRule="auto" w:before="10" w:after="0"/>
-        <w:ind w:left="820" w:right="996" w:hanging="360"/>
-        <w:jc w:val="left"/>
+          <w:numId w:val="2"/>
+        </w:numPr>
+        <w:tabs>
+          <w:tab w:val="left" w:pos="821"/>
+        </w:tabs>
+        <w:spacing w:before="10" w:line="225" w:lineRule="auto"/>
+        <w:ind w:right="996"/>
         <w:rPr>
           <w:sz w:val="24"/>
         </w:rPr>
@@ -702,7 +654,7 @@
           <w:spacing w:val="-18"/>
           <w:sz w:val="24"/>
         </w:rPr>
-        <w:t> </w:t>
+        <w:t xml:space="preserve"> </w:t>
       </w:r>
       <w:r>
         <w:rPr>
@@ -717,39 +669,52 @@
           <w:spacing w:val="-1"/>
           <w:sz w:val="24"/>
         </w:rPr>
-        <w:t> </w:t>
-      </w:r>
-      <w:r>
-        <w:rPr>
-          <w:color w:val="404040"/>
-          <w:sz w:val="24"/>
-        </w:rPr>
-        <w:t>(id,name)</w:t>
-      </w:r>
-    </w:p>
-    <w:p>
-      <w:pPr>
-        <w:pStyle w:val="ListParagraph"/>
-        <w:numPr>
-          <w:ilvl w:val="0"/>
-          <w:numId w:val="1"/>
-        </w:numPr>
-        <w:tabs>
-          <w:tab w:pos="821" w:val="left" w:leader="none"/>
-        </w:tabs>
-        <w:spacing w:line="228" w:lineRule="auto" w:before="18" w:after="0"/>
-        <w:ind w:left="820" w:right="131" w:hanging="360"/>
-        <w:jc w:val="left"/>
-        <w:rPr>
-          <w:sz w:val="24"/>
-        </w:rPr>
-      </w:pPr>
-      <w:r>
-        <w:rPr>
-          <w:color w:val="404040"/>
-          <w:sz w:val="24"/>
-        </w:rPr>
-        <w:t>Difference between Test case and </w:t>
+        <w:t xml:space="preserve"> </w:t>
+      </w:r>
+      <w:r>
+        <w:rPr>
+          <w:color w:val="404040"/>
+          <w:sz w:val="24"/>
+        </w:rPr>
+        <w:t>(id,</w:t>
+      </w:r>
+      <w:r>
+        <w:rPr>
+          <w:color w:val="404040"/>
+          <w:sz w:val="24"/>
+        </w:rPr>
+        <w:t xml:space="preserve"> </w:t>
+      </w:r>
+      <w:r>
+        <w:rPr>
+          <w:color w:val="404040"/>
+          <w:sz w:val="24"/>
+        </w:rPr>
+        <w:t>name)</w:t>
+      </w:r>
+    </w:p>
+    <w:p>
+      <w:pPr>
+        <w:pStyle w:val="ListParagraph"/>
+        <w:numPr>
+          <w:ilvl w:val="0"/>
+          <w:numId w:val="2"/>
+        </w:numPr>
+        <w:tabs>
+          <w:tab w:val="left" w:pos="821"/>
+        </w:tabs>
+        <w:spacing w:before="18" w:line="228" w:lineRule="auto"/>
+        <w:ind w:right="131"/>
+        <w:rPr>
+          <w:sz w:val="24"/>
+        </w:rPr>
+      </w:pPr>
+      <w:r>
+        <w:rPr>
+          <w:color w:val="404040"/>
+          <w:sz w:val="24"/>
+        </w:rPr>
+        <w:t xml:space="preserve">Difference between Test case and </w:t>
       </w:r>
       <w:r>
         <w:rPr>
@@ -757,7 +722,7 @@
           <w:spacing w:val="-4"/>
           <w:sz w:val="24"/>
         </w:rPr>
-        <w:t>test </w:t>
+        <w:t xml:space="preserve">test </w:t>
       </w:r>
       <w:r>
         <w:rPr>
@@ -772,14 +737,12 @@
         <w:pStyle w:val="ListParagraph"/>
         <w:numPr>
           <w:ilvl w:val="0"/>
-          <w:numId w:val="1"/>
-        </w:numPr>
-        <w:tabs>
-          <w:tab w:pos="821" w:val="left" w:leader="none"/>
-        </w:tabs>
-        <w:spacing w:line="347" w:lineRule="exact" w:before="3" w:after="0"/>
-        <w:ind w:left="820" w:right="0" w:hanging="360"/>
-        <w:jc w:val="left"/>
+          <w:numId w:val="2"/>
+        </w:numPr>
+        <w:tabs>
+          <w:tab w:val="left" w:pos="821"/>
+        </w:tabs>
+        <w:spacing w:before="3" w:line="347" w:lineRule="exact"/>
         <w:rPr>
           <w:sz w:val="24"/>
         </w:rPr>
@@ -797,7 +760,7 @@
           <w:spacing w:val="-4"/>
           <w:sz w:val="24"/>
         </w:rPr>
-        <w:t> </w:t>
+        <w:t xml:space="preserve"> </w:t>
       </w:r>
       <w:r>
         <w:rPr>
@@ -812,24 +775,30 @@
         <w:pStyle w:val="ListParagraph"/>
         <w:numPr>
           <w:ilvl w:val="0"/>
-          <w:numId w:val="1"/>
-        </w:numPr>
-        <w:tabs>
-          <w:tab w:pos="821" w:val="left" w:leader="none"/>
-        </w:tabs>
-        <w:spacing w:line="228" w:lineRule="auto" w:before="6" w:after="0"/>
-        <w:ind w:left="820" w:right="129" w:hanging="360"/>
-        <w:jc w:val="left"/>
-        <w:rPr>
-          <w:sz w:val="24"/>
-        </w:rPr>
-      </w:pPr>
-      <w:r>
-        <w:rPr>
-          <w:color w:val="404040"/>
-          <w:sz w:val="24"/>
-        </w:rPr>
-        <w:t>Syncronization in selenium </w:t>
+          <w:numId w:val="2"/>
+        </w:numPr>
+        <w:tabs>
+          <w:tab w:val="left" w:pos="821"/>
+        </w:tabs>
+        <w:spacing w:before="6" w:line="228" w:lineRule="auto"/>
+        <w:ind w:right="129"/>
+        <w:rPr>
+          <w:sz w:val="24"/>
+        </w:rPr>
+      </w:pPr>
+      <w:r>
+        <w:rPr>
+          <w:color w:val="404040"/>
+          <w:sz w:val="24"/>
+        </w:rPr>
+        <w:t>Synchronization</w:t>
+      </w:r>
+      <w:r>
+        <w:rPr>
+          <w:color w:val="404040"/>
+          <w:sz w:val="24"/>
+        </w:rPr>
+        <w:t xml:space="preserve"> in selenium </w:t>
       </w:r>
       <w:r>
         <w:rPr>
@@ -837,7 +806,7 @@
           <w:spacing w:val="-3"/>
           <w:sz w:val="24"/>
         </w:rPr>
-        <w:t>IDE(Wait </w:t>
+        <w:t xml:space="preserve">IDE(Wait </w:t>
       </w:r>
       <w:r>
         <w:rPr>
@@ -852,39 +821,41 @@
         <w:pStyle w:val="ListParagraph"/>
         <w:numPr>
           <w:ilvl w:val="0"/>
-          <w:numId w:val="1"/>
-        </w:numPr>
-        <w:tabs>
-          <w:tab w:pos="821" w:val="left" w:leader="none"/>
-        </w:tabs>
-        <w:spacing w:line="347" w:lineRule="exact" w:before="3" w:after="0"/>
-        <w:ind w:left="820" w:right="0" w:hanging="360"/>
-        <w:jc w:val="left"/>
-        <w:rPr>
-          <w:sz w:val="24"/>
-        </w:rPr>
-      </w:pPr>
-      <w:r>
-        <w:rPr>
-          <w:color w:val="404040"/>
-          <w:sz w:val="24"/>
-        </w:rPr>
-        <w:t>Whwn to use Selenium IDE</w:t>
-      </w:r>
-    </w:p>
-    <w:p>
-      <w:pPr>
-        <w:pStyle w:val="ListParagraph"/>
-        <w:numPr>
-          <w:ilvl w:val="0"/>
-          <w:numId w:val="1"/>
-        </w:numPr>
-        <w:tabs>
-          <w:tab w:pos="821" w:val="left" w:leader="none"/>
-        </w:tabs>
-        <w:spacing w:line="340" w:lineRule="exact" w:before="0" w:after="0"/>
-        <w:ind w:left="820" w:right="0" w:hanging="360"/>
-        <w:jc w:val="left"/>
+          <w:numId w:val="2"/>
+        </w:numPr>
+        <w:tabs>
+          <w:tab w:val="left" w:pos="821"/>
+        </w:tabs>
+        <w:spacing w:before="3" w:line="347" w:lineRule="exact"/>
+        <w:rPr>
+          <w:sz w:val="24"/>
+        </w:rPr>
+      </w:pPr>
+      <w:r>
+        <w:rPr>
+          <w:color w:val="404040"/>
+          <w:sz w:val="24"/>
+        </w:rPr>
+        <w:t>When</w:t>
+      </w:r>
+      <w:r>
+        <w:rPr>
+          <w:color w:val="404040"/>
+          <w:sz w:val="24"/>
+        </w:rPr>
+        <w:t xml:space="preserve"> to use Selenium IDE</w:t>
+      </w:r>
+    </w:p>
+    <w:p>
+      <w:pPr>
+        <w:pStyle w:val="ListParagraph"/>
+        <w:numPr>
+          <w:ilvl w:val="0"/>
+          <w:numId w:val="2"/>
+        </w:numPr>
+        <w:tabs>
+          <w:tab w:val="left" w:pos="821"/>
+        </w:tabs>
         <w:rPr>
           <w:sz w:val="24"/>
         </w:rPr>
@@ -902,7 +873,7 @@
           <w:spacing w:val="-5"/>
           <w:sz w:val="24"/>
         </w:rPr>
-        <w:t> </w:t>
+        <w:t xml:space="preserve"> </w:t>
       </w:r>
       <w:r>
         <w:rPr>
@@ -917,24 +888,23 @@
         <w:pStyle w:val="ListParagraph"/>
         <w:numPr>
           <w:ilvl w:val="0"/>
-          <w:numId w:val="1"/>
-        </w:numPr>
-        <w:tabs>
-          <w:tab w:pos="821" w:val="left" w:leader="none"/>
-        </w:tabs>
-        <w:spacing w:line="225" w:lineRule="auto" w:before="11" w:after="0"/>
-        <w:ind w:left="820" w:right="38" w:hanging="360"/>
-        <w:jc w:val="left"/>
-        <w:rPr>
-          <w:sz w:val="24"/>
-        </w:rPr>
-      </w:pPr>
-      <w:r>
-        <w:rPr>
-          <w:color w:val="404040"/>
-          <w:sz w:val="24"/>
-        </w:rPr>
-        <w:t>How to read text/values from </w:t>
+          <w:numId w:val="2"/>
+        </w:numPr>
+        <w:tabs>
+          <w:tab w:val="left" w:pos="821"/>
+        </w:tabs>
+        <w:spacing w:before="11" w:line="225" w:lineRule="auto"/>
+        <w:ind w:right="38"/>
+        <w:rPr>
+          <w:sz w:val="24"/>
+        </w:rPr>
+      </w:pPr>
+      <w:r>
+        <w:rPr>
+          <w:color w:val="404040"/>
+          <w:sz w:val="24"/>
+        </w:rPr>
+        <w:t xml:space="preserve">How to read text/values from </w:t>
       </w:r>
       <w:r>
         <w:rPr>
@@ -942,7 +912,7 @@
           <w:spacing w:val="-3"/>
           <w:sz w:val="24"/>
         </w:rPr>
-        <w:t>webpage </w:t>
+        <w:t xml:space="preserve">webpage </w:t>
       </w:r>
       <w:r>
         <w:rPr>
@@ -957,7 +927,7 @@
           <w:spacing w:val="-3"/>
           <w:sz w:val="24"/>
         </w:rPr>
-        <w:t> </w:t>
+        <w:t xml:space="preserve"> </w:t>
       </w:r>
       <w:r>
         <w:rPr>
@@ -972,24 +942,23 @@
         <w:pStyle w:val="ListParagraph"/>
         <w:numPr>
           <w:ilvl w:val="0"/>
-          <w:numId w:val="1"/>
-        </w:numPr>
-        <w:tabs>
-          <w:tab w:pos="821" w:val="left" w:leader="none"/>
-        </w:tabs>
-        <w:spacing w:line="228" w:lineRule="auto" w:before="18" w:after="0"/>
-        <w:ind w:left="820" w:right="650" w:hanging="360"/>
-        <w:jc w:val="left"/>
-        <w:rPr>
-          <w:sz w:val="24"/>
-        </w:rPr>
-      </w:pPr>
-      <w:r>
-        <w:rPr>
-          <w:color w:val="404040"/>
-          <w:sz w:val="24"/>
-        </w:rPr>
-        <w:t>How to handle mouse </w:t>
+          <w:numId w:val="2"/>
+        </w:numPr>
+        <w:tabs>
+          <w:tab w:val="left" w:pos="821"/>
+        </w:tabs>
+        <w:spacing w:before="18" w:line="228" w:lineRule="auto"/>
+        <w:ind w:right="650"/>
+        <w:rPr>
+          <w:sz w:val="24"/>
+        </w:rPr>
+      </w:pPr>
+      <w:r>
+        <w:rPr>
+          <w:color w:val="404040"/>
+          <w:sz w:val="24"/>
+        </w:rPr>
+        <w:t xml:space="preserve">How to handle mouse </w:t>
       </w:r>
       <w:r>
         <w:rPr>
@@ -997,7 +966,7 @@
           <w:spacing w:val="-3"/>
           <w:sz w:val="24"/>
         </w:rPr>
-        <w:t>,keyboard </w:t>
+        <w:t xml:space="preserve">,keyboard </w:t>
       </w:r>
       <w:r>
         <w:rPr>
@@ -1012,14 +981,12 @@
         <w:pStyle w:val="ListParagraph"/>
         <w:numPr>
           <w:ilvl w:val="0"/>
-          <w:numId w:val="1"/>
-        </w:numPr>
-        <w:tabs>
-          <w:tab w:pos="821" w:val="left" w:leader="none"/>
-        </w:tabs>
-        <w:spacing w:line="347" w:lineRule="exact" w:before="99" w:after="0"/>
-        <w:ind w:left="820" w:right="0" w:hanging="360"/>
-        <w:jc w:val="left"/>
+          <w:numId w:val="2"/>
+        </w:numPr>
+        <w:tabs>
+          <w:tab w:val="left" w:pos="821"/>
+        </w:tabs>
+        <w:spacing w:before="99" w:line="347" w:lineRule="exact"/>
         <w:rPr>
           <w:sz w:val="24"/>
         </w:rPr>
@@ -1037,6 +1004,7 @@
           <w:color w:val="404040"/>
           <w:sz w:val="24"/>
         </w:rPr>
+        <w:lastRenderedPageBreak/>
         <w:t>Limitations of IDE</w:t>
       </w:r>
     </w:p>
@@ -1045,14 +1013,13 @@
         <w:pStyle w:val="ListParagraph"/>
         <w:numPr>
           <w:ilvl w:val="0"/>
-          <w:numId w:val="1"/>
-        </w:numPr>
-        <w:tabs>
-          <w:tab w:pos="821" w:val="left" w:leader="none"/>
-        </w:tabs>
-        <w:spacing w:line="232" w:lineRule="auto" w:before="1" w:after="0"/>
-        <w:ind w:left="820" w:right="558" w:hanging="360"/>
-        <w:jc w:val="left"/>
+          <w:numId w:val="2"/>
+        </w:numPr>
+        <w:tabs>
+          <w:tab w:val="left" w:pos="821"/>
+        </w:tabs>
+        <w:spacing w:before="1" w:line="232" w:lineRule="auto"/>
+        <w:ind w:right="558"/>
         <w:rPr>
           <w:sz w:val="24"/>
         </w:rPr>
@@ -1070,7 +1037,7 @@
           <w:spacing w:val="-18"/>
           <w:sz w:val="24"/>
         </w:rPr>
-        <w:t> </w:t>
+        <w:t xml:space="preserve"> </w:t>
       </w:r>
       <w:r>
         <w:rPr>
@@ -1085,7 +1052,7 @@
           <w:spacing w:val="-1"/>
           <w:sz w:val="24"/>
         </w:rPr>
-        <w:t> </w:t>
+        <w:t xml:space="preserve"> </w:t>
       </w:r>
       <w:r>
         <w:rPr>
@@ -1098,7 +1065,7 @@
     <w:p>
       <w:pPr>
         <w:pStyle w:val="BodyText"/>
-        <w:spacing w:line="240" w:lineRule="auto" w:before="10"/>
+        <w:spacing w:before="10" w:line="240" w:lineRule="auto"/>
         <w:ind w:left="0" w:firstLine="0"/>
       </w:pPr>
     </w:p>
@@ -1120,14 +1087,12 @@
         <w:pStyle w:val="ListParagraph"/>
         <w:numPr>
           <w:ilvl w:val="0"/>
-          <w:numId w:val="1"/>
-        </w:numPr>
-        <w:tabs>
-          <w:tab w:pos="821" w:val="left" w:leader="none"/>
-        </w:tabs>
-        <w:spacing w:line="348" w:lineRule="exact" w:before="112" w:after="0"/>
-        <w:ind w:left="820" w:right="0" w:hanging="360"/>
-        <w:jc w:val="left"/>
+          <w:numId w:val="2"/>
+        </w:numPr>
+        <w:tabs>
+          <w:tab w:val="left" w:pos="821"/>
+        </w:tabs>
+        <w:spacing w:before="112" w:line="348" w:lineRule="exact"/>
         <w:rPr>
           <w:sz w:val="24"/>
         </w:rPr>
@@ -1145,7 +1110,7 @@
           <w:spacing w:val="-7"/>
           <w:sz w:val="24"/>
         </w:rPr>
-        <w:t> </w:t>
+        <w:t xml:space="preserve"> </w:t>
       </w:r>
       <w:r>
         <w:rPr>
@@ -1160,14 +1125,11 @@
         <w:pStyle w:val="ListParagraph"/>
         <w:numPr>
           <w:ilvl w:val="0"/>
-          <w:numId w:val="1"/>
-        </w:numPr>
-        <w:tabs>
-          <w:tab w:pos="821" w:val="left" w:leader="none"/>
-        </w:tabs>
-        <w:spacing w:line="340" w:lineRule="exact" w:before="0" w:after="0"/>
-        <w:ind w:left="820" w:right="0" w:hanging="360"/>
-        <w:jc w:val="left"/>
+          <w:numId w:val="2"/>
+        </w:numPr>
+        <w:tabs>
+          <w:tab w:val="left" w:pos="821"/>
+        </w:tabs>
         <w:rPr>
           <w:sz w:val="24"/>
         </w:rPr>
@@ -1185,7 +1147,7 @@
           <w:spacing w:val="-6"/>
           <w:sz w:val="24"/>
         </w:rPr>
-        <w:t> </w:t>
+        <w:t xml:space="preserve"> </w:t>
       </w:r>
       <w:r>
         <w:rPr>
@@ -1200,14 +1162,11 @@
         <w:pStyle w:val="ListParagraph"/>
         <w:numPr>
           <w:ilvl w:val="0"/>
-          <w:numId w:val="1"/>
-        </w:numPr>
-        <w:tabs>
-          <w:tab w:pos="821" w:val="left" w:leader="none"/>
-        </w:tabs>
-        <w:spacing w:line="340" w:lineRule="exact" w:before="0" w:after="0"/>
-        <w:ind w:left="820" w:right="0" w:hanging="360"/>
-        <w:jc w:val="left"/>
+          <w:numId w:val="2"/>
+        </w:numPr>
+        <w:tabs>
+          <w:tab w:val="left" w:pos="821"/>
+        </w:tabs>
         <w:rPr>
           <w:sz w:val="24"/>
         </w:rPr>
@@ -1225,7 +1184,7 @@
           <w:spacing w:val="-4"/>
           <w:sz w:val="24"/>
         </w:rPr>
-        <w:t> </w:t>
+        <w:t xml:space="preserve"> </w:t>
       </w:r>
       <w:r>
         <w:rPr>
@@ -1240,14 +1199,12 @@
         <w:pStyle w:val="ListParagraph"/>
         <w:numPr>
           <w:ilvl w:val="0"/>
-          <w:numId w:val="1"/>
-        </w:numPr>
-        <w:tabs>
-          <w:tab w:pos="821" w:val="left" w:leader="none"/>
-        </w:tabs>
-        <w:spacing w:line="348" w:lineRule="exact" w:before="0" w:after="0"/>
-        <w:ind w:left="820" w:right="0" w:hanging="360"/>
-        <w:jc w:val="left"/>
+          <w:numId w:val="2"/>
+        </w:numPr>
+        <w:tabs>
+          <w:tab w:val="left" w:pos="821"/>
+        </w:tabs>
+        <w:spacing w:line="348" w:lineRule="exact"/>
         <w:rPr>
           <w:sz w:val="24"/>
         </w:rPr>
@@ -1265,7 +1222,7 @@
           <w:spacing w:val="-10"/>
           <w:sz w:val="24"/>
         </w:rPr>
-        <w:t> </w:t>
+        <w:t xml:space="preserve"> </w:t>
       </w:r>
       <w:r>
         <w:rPr>
@@ -1278,7 +1235,7 @@
     <w:p>
       <w:pPr>
         <w:pStyle w:val="BodyText"/>
-        <w:spacing w:line="240" w:lineRule="auto" w:before="2"/>
+        <w:spacing w:before="2" w:line="240" w:lineRule="auto"/>
         <w:ind w:left="0" w:firstLine="0"/>
         <w:rPr>
           <w:sz w:val="35"/>
@@ -1300,7 +1257,7 @@
           <w:color w:val="17365D"/>
           <w:spacing w:val="-8"/>
         </w:rPr>
-        <w:t> </w:t>
+        <w:t xml:space="preserve"> </w:t>
       </w:r>
       <w:r>
         <w:rPr>
@@ -1314,14 +1271,12 @@
         <w:pStyle w:val="ListParagraph"/>
         <w:numPr>
           <w:ilvl w:val="0"/>
-          <w:numId w:val="1"/>
-        </w:numPr>
-        <w:tabs>
-          <w:tab w:pos="821" w:val="left" w:leader="none"/>
-        </w:tabs>
-        <w:spacing w:line="348" w:lineRule="exact" w:before="113" w:after="0"/>
-        <w:ind w:left="820" w:right="0" w:hanging="360"/>
-        <w:jc w:val="left"/>
+          <w:numId w:val="2"/>
+        </w:numPr>
+        <w:tabs>
+          <w:tab w:val="left" w:pos="821"/>
+        </w:tabs>
+        <w:spacing w:before="113" w:line="348" w:lineRule="exact"/>
         <w:rPr>
           <w:sz w:val="24"/>
         </w:rPr>
@@ -1339,7 +1294,7 @@
           <w:spacing w:val="-3"/>
           <w:sz w:val="24"/>
         </w:rPr>
-        <w:t> </w:t>
+        <w:t xml:space="preserve"> </w:t>
       </w:r>
       <w:r>
         <w:rPr>
@@ -1354,14 +1309,11 @@
         <w:pStyle w:val="ListParagraph"/>
         <w:numPr>
           <w:ilvl w:val="0"/>
-          <w:numId w:val="1"/>
-        </w:numPr>
-        <w:tabs>
-          <w:tab w:pos="821" w:val="left" w:leader="none"/>
-        </w:tabs>
-        <w:spacing w:line="340" w:lineRule="exact" w:before="0" w:after="0"/>
-        <w:ind w:left="820" w:right="0" w:hanging="360"/>
-        <w:jc w:val="left"/>
+          <w:numId w:val="2"/>
+        </w:numPr>
+        <w:tabs>
+          <w:tab w:val="left" w:pos="821"/>
+        </w:tabs>
         <w:rPr>
           <w:sz w:val="24"/>
         </w:rPr>
@@ -1379,7 +1331,7 @@
           <w:spacing w:val="-1"/>
           <w:sz w:val="24"/>
         </w:rPr>
-        <w:t> </w:t>
+        <w:t xml:space="preserve"> </w:t>
       </w:r>
       <w:r>
         <w:rPr>
@@ -1394,14 +1346,12 @@
         <w:pStyle w:val="ListParagraph"/>
         <w:numPr>
           <w:ilvl w:val="0"/>
-          <w:numId w:val="1"/>
-        </w:numPr>
-        <w:tabs>
-          <w:tab w:pos="881" w:val="left" w:leader="none"/>
-        </w:tabs>
-        <w:spacing w:line="340" w:lineRule="exact" w:before="0" w:after="0"/>
-        <w:ind w:left="880" w:right="0" w:hanging="420"/>
-        <w:jc w:val="left"/>
+          <w:numId w:val="2"/>
+        </w:numPr>
+        <w:tabs>
+          <w:tab w:val="left" w:pos="881"/>
+        </w:tabs>
+        <w:ind w:left="880" w:hanging="420"/>
         <w:rPr>
           <w:sz w:val="24"/>
         </w:rPr>
@@ -1419,7 +1369,7 @@
           <w:spacing w:val="-2"/>
           <w:sz w:val="24"/>
         </w:rPr>
-        <w:t> </w:t>
+        <w:t xml:space="preserve"> </w:t>
       </w:r>
       <w:r>
         <w:rPr>
@@ -1434,14 +1384,11 @@
         <w:pStyle w:val="ListParagraph"/>
         <w:numPr>
           <w:ilvl w:val="0"/>
-          <w:numId w:val="1"/>
-        </w:numPr>
-        <w:tabs>
-          <w:tab w:pos="821" w:val="left" w:leader="none"/>
-        </w:tabs>
-        <w:spacing w:line="340" w:lineRule="exact" w:before="0" w:after="0"/>
-        <w:ind w:left="820" w:right="0" w:hanging="360"/>
-        <w:jc w:val="left"/>
+          <w:numId w:val="2"/>
+        </w:numPr>
+        <w:tabs>
+          <w:tab w:val="left" w:pos="821"/>
+        </w:tabs>
         <w:rPr>
           <w:sz w:val="24"/>
         </w:rPr>
@@ -1459,7 +1406,7 @@
           <w:spacing w:val="-1"/>
           <w:sz w:val="24"/>
         </w:rPr>
-        <w:t> </w:t>
+        <w:t xml:space="preserve"> </w:t>
       </w:r>
       <w:r>
         <w:rPr>
@@ -1474,14 +1421,11 @@
         <w:pStyle w:val="ListParagraph"/>
         <w:numPr>
           <w:ilvl w:val="0"/>
-          <w:numId w:val="1"/>
-        </w:numPr>
-        <w:tabs>
-          <w:tab w:pos="821" w:val="left" w:leader="none"/>
-        </w:tabs>
-        <w:spacing w:line="340" w:lineRule="exact" w:before="0" w:after="0"/>
-        <w:ind w:left="820" w:right="0" w:hanging="360"/>
-        <w:jc w:val="left"/>
+          <w:numId w:val="2"/>
+        </w:numPr>
+        <w:tabs>
+          <w:tab w:val="left" w:pos="821"/>
+        </w:tabs>
         <w:rPr>
           <w:sz w:val="24"/>
         </w:rPr>
@@ -1499,7 +1443,7 @@
           <w:spacing w:val="-4"/>
           <w:sz w:val="24"/>
         </w:rPr>
-        <w:t> </w:t>
+        <w:t xml:space="preserve"> </w:t>
       </w:r>
       <w:r>
         <w:rPr>
@@ -1514,14 +1458,12 @@
         <w:pStyle w:val="ListParagraph"/>
         <w:numPr>
           <w:ilvl w:val="0"/>
-          <w:numId w:val="1"/>
-        </w:numPr>
-        <w:tabs>
-          <w:tab w:pos="821" w:val="left" w:leader="none"/>
-        </w:tabs>
-        <w:spacing w:line="348" w:lineRule="exact" w:before="0" w:after="0"/>
-        <w:ind w:left="820" w:right="0" w:hanging="360"/>
-        <w:jc w:val="left"/>
+          <w:numId w:val="2"/>
+        </w:numPr>
+        <w:tabs>
+          <w:tab w:val="left" w:pos="821"/>
+        </w:tabs>
+        <w:spacing w:line="348" w:lineRule="exact"/>
         <w:rPr>
           <w:sz w:val="24"/>
         </w:rPr>
@@ -1539,7 +1481,7 @@
           <w:spacing w:val="-4"/>
           <w:sz w:val="24"/>
         </w:rPr>
-        <w:t> </w:t>
+        <w:t xml:space="preserve"> </w:t>
       </w:r>
       <w:r>
         <w:rPr>
@@ -1567,14 +1509,12 @@
         <w:pStyle w:val="ListParagraph"/>
         <w:numPr>
           <w:ilvl w:val="0"/>
-          <w:numId w:val="1"/>
-        </w:numPr>
-        <w:tabs>
-          <w:tab w:pos="821" w:val="left" w:leader="none"/>
-        </w:tabs>
-        <w:spacing w:line="348" w:lineRule="exact" w:before="112" w:after="0"/>
-        <w:ind w:left="820" w:right="0" w:hanging="360"/>
-        <w:jc w:val="left"/>
+          <w:numId w:val="2"/>
+        </w:numPr>
+        <w:tabs>
+          <w:tab w:val="left" w:pos="821"/>
+        </w:tabs>
+        <w:spacing w:before="112" w:line="348" w:lineRule="exact"/>
         <w:rPr>
           <w:sz w:val="24"/>
         </w:rPr>
@@ -1592,14 +1532,11 @@
         <w:pStyle w:val="ListParagraph"/>
         <w:numPr>
           <w:ilvl w:val="0"/>
-          <w:numId w:val="1"/>
-        </w:numPr>
-        <w:tabs>
-          <w:tab w:pos="821" w:val="left" w:leader="none"/>
-        </w:tabs>
-        <w:spacing w:line="340" w:lineRule="exact" w:before="0" w:after="0"/>
-        <w:ind w:left="820" w:right="0" w:hanging="360"/>
-        <w:jc w:val="left"/>
+          <w:numId w:val="2"/>
+        </w:numPr>
+        <w:tabs>
+          <w:tab w:val="left" w:pos="821"/>
+        </w:tabs>
         <w:rPr>
           <w:sz w:val="24"/>
         </w:rPr>
@@ -1617,14 +1554,11 @@
         <w:pStyle w:val="ListParagraph"/>
         <w:numPr>
           <w:ilvl w:val="0"/>
-          <w:numId w:val="1"/>
-        </w:numPr>
-        <w:tabs>
-          <w:tab w:pos="821" w:val="left" w:leader="none"/>
-        </w:tabs>
-        <w:spacing w:line="340" w:lineRule="exact" w:before="0" w:after="0"/>
-        <w:ind w:left="820" w:right="0" w:hanging="360"/>
-        <w:jc w:val="left"/>
+          <w:numId w:val="2"/>
+        </w:numPr>
+        <w:tabs>
+          <w:tab w:val="left" w:pos="821"/>
+        </w:tabs>
         <w:rPr>
           <w:sz w:val="24"/>
         </w:rPr>
@@ -1642,14 +1576,11 @@
         <w:pStyle w:val="ListParagraph"/>
         <w:numPr>
           <w:ilvl w:val="0"/>
-          <w:numId w:val="1"/>
-        </w:numPr>
-        <w:tabs>
-          <w:tab w:pos="821" w:val="left" w:leader="none"/>
-        </w:tabs>
-        <w:spacing w:line="340" w:lineRule="exact" w:before="0" w:after="0"/>
-        <w:ind w:left="820" w:right="0" w:hanging="360"/>
-        <w:jc w:val="left"/>
+          <w:numId w:val="2"/>
+        </w:numPr>
+        <w:tabs>
+          <w:tab w:val="left" w:pos="821"/>
+        </w:tabs>
         <w:rPr>
           <w:sz w:val="24"/>
         </w:rPr>
@@ -1667,7 +1598,7 @@
           <w:spacing w:val="-2"/>
           <w:sz w:val="24"/>
         </w:rPr>
-        <w:t> </w:t>
+        <w:t xml:space="preserve"> </w:t>
       </w:r>
       <w:r>
         <w:rPr>
@@ -1682,14 +1613,12 @@
         <w:pStyle w:val="ListParagraph"/>
         <w:numPr>
           <w:ilvl w:val="0"/>
-          <w:numId w:val="1"/>
-        </w:numPr>
-        <w:tabs>
-          <w:tab w:pos="821" w:val="left" w:leader="none"/>
-        </w:tabs>
-        <w:spacing w:line="347" w:lineRule="exact" w:before="0" w:after="0"/>
-        <w:ind w:left="820" w:right="0" w:hanging="360"/>
-        <w:jc w:val="left"/>
+          <w:numId w:val="2"/>
+        </w:numPr>
+        <w:tabs>
+          <w:tab w:val="left" w:pos="821"/>
+        </w:tabs>
+        <w:spacing w:line="347" w:lineRule="exact"/>
         <w:rPr>
           <w:sz w:val="24"/>
         </w:rPr>
@@ -1707,7 +1636,7 @@
           <w:spacing w:val="-5"/>
           <w:sz w:val="24"/>
         </w:rPr>
-        <w:t> </w:t>
+        <w:t xml:space="preserve"> </w:t>
       </w:r>
       <w:r>
         <w:rPr>
@@ -1734,14 +1663,12 @@
         <w:pStyle w:val="ListParagraph"/>
         <w:numPr>
           <w:ilvl w:val="0"/>
-          <w:numId w:val="1"/>
-        </w:numPr>
-        <w:tabs>
-          <w:tab w:pos="821" w:val="left" w:leader="none"/>
-        </w:tabs>
-        <w:spacing w:line="347" w:lineRule="exact" w:before="112" w:after="0"/>
-        <w:ind w:left="820" w:right="0" w:hanging="360"/>
-        <w:jc w:val="left"/>
+          <w:numId w:val="2"/>
+        </w:numPr>
+        <w:tabs>
+          <w:tab w:val="left" w:pos="821"/>
+        </w:tabs>
+        <w:spacing w:before="112" w:line="347" w:lineRule="exact"/>
         <w:rPr>
           <w:sz w:val="24"/>
         </w:rPr>
@@ -1759,7 +1686,7 @@
           <w:spacing w:val="-1"/>
           <w:sz w:val="24"/>
         </w:rPr>
-        <w:t> </w:t>
+        <w:t xml:space="preserve"> </w:t>
       </w:r>
       <w:r>
         <w:rPr>
@@ -1774,14 +1701,11 @@
         <w:pStyle w:val="ListParagraph"/>
         <w:numPr>
           <w:ilvl w:val="0"/>
-          <w:numId w:val="1"/>
-        </w:numPr>
-        <w:tabs>
-          <w:tab w:pos="821" w:val="left" w:leader="none"/>
-        </w:tabs>
-        <w:spacing w:line="340" w:lineRule="exact" w:before="0" w:after="0"/>
-        <w:ind w:left="820" w:right="0" w:hanging="360"/>
-        <w:jc w:val="left"/>
+          <w:numId w:val="2"/>
+        </w:numPr>
+        <w:tabs>
+          <w:tab w:val="left" w:pos="821"/>
+        </w:tabs>
         <w:rPr>
           <w:sz w:val="24"/>
         </w:rPr>
@@ -1799,14 +1723,11 @@
         <w:pStyle w:val="ListParagraph"/>
         <w:numPr>
           <w:ilvl w:val="0"/>
-          <w:numId w:val="1"/>
-        </w:numPr>
-        <w:tabs>
-          <w:tab w:pos="821" w:val="left" w:leader="none"/>
-        </w:tabs>
-        <w:spacing w:line="340" w:lineRule="exact" w:before="0" w:after="0"/>
-        <w:ind w:left="820" w:right="0" w:hanging="360"/>
-        <w:jc w:val="left"/>
+          <w:numId w:val="2"/>
+        </w:numPr>
+        <w:tabs>
+          <w:tab w:val="left" w:pos="821"/>
+        </w:tabs>
         <w:rPr>
           <w:sz w:val="24"/>
         </w:rPr>
@@ -1824,7 +1745,7 @@
           <w:spacing w:val="-2"/>
           <w:sz w:val="24"/>
         </w:rPr>
-        <w:t> </w:t>
+        <w:t xml:space="preserve"> </w:t>
       </w:r>
       <w:r>
         <w:rPr>
@@ -1839,14 +1760,11 @@
         <w:pStyle w:val="ListParagraph"/>
         <w:numPr>
           <w:ilvl w:val="0"/>
-          <w:numId w:val="1"/>
-        </w:numPr>
-        <w:tabs>
-          <w:tab w:pos="821" w:val="left" w:leader="none"/>
-        </w:tabs>
-        <w:spacing w:line="340" w:lineRule="exact" w:before="0" w:after="0"/>
-        <w:ind w:left="820" w:right="0" w:hanging="360"/>
-        <w:jc w:val="left"/>
+          <w:numId w:val="2"/>
+        </w:numPr>
+        <w:tabs>
+          <w:tab w:val="left" w:pos="821"/>
+        </w:tabs>
         <w:rPr>
           <w:sz w:val="24"/>
         </w:rPr>
@@ -1864,7 +1782,7 @@
           <w:spacing w:val="-2"/>
           <w:sz w:val="24"/>
         </w:rPr>
-        <w:t> </w:t>
+        <w:t xml:space="preserve"> </w:t>
       </w:r>
       <w:r>
         <w:rPr>
@@ -1879,14 +1797,12 @@
         <w:pStyle w:val="ListParagraph"/>
         <w:numPr>
           <w:ilvl w:val="0"/>
-          <w:numId w:val="1"/>
-        </w:numPr>
-        <w:tabs>
-          <w:tab w:pos="821" w:val="left" w:leader="none"/>
-        </w:tabs>
-        <w:spacing w:line="343" w:lineRule="exact" w:before="0" w:after="0"/>
-        <w:ind w:left="820" w:right="0" w:hanging="360"/>
-        <w:jc w:val="left"/>
+          <w:numId w:val="2"/>
+        </w:numPr>
+        <w:tabs>
+          <w:tab w:val="left" w:pos="821"/>
+        </w:tabs>
+        <w:spacing w:line="343" w:lineRule="exact"/>
         <w:rPr>
           <w:sz w:val="24"/>
         </w:rPr>
@@ -1904,7 +1820,7 @@
           <w:spacing w:val="-4"/>
           <w:sz w:val="24"/>
         </w:rPr>
-        <w:t> </w:t>
+        <w:t xml:space="preserve"> </w:t>
       </w:r>
       <w:r>
         <w:rPr>
@@ -1932,14 +1848,12 @@
         <w:pStyle w:val="ListParagraph"/>
         <w:numPr>
           <w:ilvl w:val="0"/>
-          <w:numId w:val="1"/>
-        </w:numPr>
-        <w:tabs>
-          <w:tab w:pos="821" w:val="left" w:leader="none"/>
-        </w:tabs>
-        <w:spacing w:line="240" w:lineRule="auto" w:before="115" w:after="0"/>
-        <w:ind w:left="820" w:right="0" w:hanging="360"/>
-        <w:jc w:val="left"/>
+          <w:numId w:val="2"/>
+        </w:numPr>
+        <w:tabs>
+          <w:tab w:val="left" w:pos="821"/>
+        </w:tabs>
+        <w:spacing w:before="115" w:line="240" w:lineRule="auto"/>
         <w:rPr>
           <w:sz w:val="24"/>
         </w:rPr>
@@ -1957,7 +1871,7 @@
           <w:spacing w:val="-2"/>
           <w:sz w:val="24"/>
         </w:rPr>
-        <w:t> </w:t>
+        <w:t xml:space="preserve"> </w:t>
       </w:r>
       <w:r>
         <w:rPr>
@@ -1969,16 +1883,14 @@
     </w:p>
     <w:p>
       <w:pPr>
-        <w:spacing w:after="0" w:line="240" w:lineRule="auto"/>
-        <w:jc w:val="left"/>
         <w:rPr>
           <w:sz w:val="24"/>
         </w:rPr>
         <w:sectPr>
           <w:type w:val="continuous"/>
           <w:pgSz w:w="12240" w:h="15840"/>
-          <w:pgMar w:top="1560" w:bottom="1460" w:left="1160" w:right="1240"/>
-          <w:cols w:num="2" w:equalWidth="0">
+          <w:pgMar w:top="1560" w:right="1240" w:bottom="1460" w:left="1160" w:header="720" w:footer="720" w:gutter="0"/>
+          <w:cols w:num="2" w:space="720" w:equalWidth="0">
             <w:col w:w="4583" w:space="592"/>
             <w:col w:w="4665"/>
           </w:cols>
@@ -1988,7 +1900,7 @@
     <w:p>
       <w:pPr>
         <w:pStyle w:val="BodyText"/>
-        <w:spacing w:line="240" w:lineRule="auto" w:before="5"/>
+        <w:spacing w:before="5" w:line="240" w:lineRule="auto"/>
         <w:ind w:left="0" w:firstLine="0"/>
         <w:rPr>
           <w:sz w:val="10"/>
@@ -1997,13 +1909,13 @@
     </w:p>
     <w:p>
       <w:pPr>
-        <w:spacing w:after="0" w:line="240" w:lineRule="auto"/>
         <w:rPr>
           <w:sz w:val="10"/>
         </w:rPr>
         <w:sectPr>
           <w:pgSz w:w="12240" w:h="15840"/>
-          <w:pgMar w:header="266" w:footer="1272" w:top="1560" w:bottom="1460" w:left="1160" w:right="1240"/>
+          <w:pgMar w:top="1560" w:right="1240" w:bottom="1460" w:left="1160" w:header="266" w:footer="1272" w:gutter="0"/>
+          <w:cols w:space="720"/>
         </w:sectPr>
       </w:pPr>
     </w:p>
@@ -2012,23 +1924,22 @@
         <w:pStyle w:val="ListParagraph"/>
         <w:numPr>
           <w:ilvl w:val="0"/>
-          <w:numId w:val="1"/>
-        </w:numPr>
-        <w:tabs>
-          <w:tab w:pos="821" w:val="left" w:leader="none"/>
-        </w:tabs>
-        <w:spacing w:line="347" w:lineRule="exact" w:before="99" w:after="0"/>
-        <w:ind w:left="820" w:right="0" w:hanging="360"/>
-        <w:jc w:val="left"/>
-        <w:rPr>
-          <w:sz w:val="24"/>
-        </w:rPr>
-      </w:pPr>
-      <w:r>
-        <w:rPr>
-          <w:color w:val="404040"/>
-          <w:sz w:val="24"/>
-        </w:rPr>
+          <w:numId w:val="2"/>
+        </w:numPr>
+        <w:tabs>
+          <w:tab w:val="left" w:pos="821"/>
+        </w:tabs>
+        <w:spacing w:before="99" w:line="347" w:lineRule="exact"/>
+        <w:rPr>
+          <w:sz w:val="24"/>
+        </w:rPr>
+      </w:pPr>
+      <w:r>
+        <w:rPr>
+          <w:color w:val="404040"/>
+          <w:sz w:val="24"/>
+        </w:rPr>
+        <w:lastRenderedPageBreak/>
         <w:t>How to store values in</w:t>
       </w:r>
       <w:r>
@@ -2037,7 +1948,7 @@
           <w:spacing w:val="-2"/>
           <w:sz w:val="24"/>
         </w:rPr>
-        <w:t> </w:t>
+        <w:t xml:space="preserve"> </w:t>
       </w:r>
       <w:r>
         <w:rPr>
@@ -2052,14 +1963,12 @@
         <w:pStyle w:val="ListParagraph"/>
         <w:numPr>
           <w:ilvl w:val="0"/>
-          <w:numId w:val="1"/>
-        </w:numPr>
-        <w:tabs>
-          <w:tab w:pos="821" w:val="left" w:leader="none"/>
-        </w:tabs>
-        <w:spacing w:line="347" w:lineRule="exact" w:before="0" w:after="0"/>
-        <w:ind w:left="820" w:right="0" w:hanging="360"/>
-        <w:jc w:val="left"/>
+          <w:numId w:val="2"/>
+        </w:numPr>
+        <w:tabs>
+          <w:tab w:val="left" w:pos="821"/>
+        </w:tabs>
+        <w:spacing w:line="347" w:lineRule="exact"/>
         <w:rPr>
           <w:sz w:val="24"/>
         </w:rPr>
@@ -2077,7 +1986,7 @@
           <w:spacing w:val="-2"/>
           <w:sz w:val="24"/>
         </w:rPr>
-        <w:t> </w:t>
+        <w:t xml:space="preserve"> </w:t>
       </w:r>
       <w:r>
         <w:rPr>
@@ -2097,22 +2006,26 @@
         <w:rPr>
           <w:color w:val="17365D"/>
         </w:rPr>
-        <w:t>Exception , error handling</w:t>
-      </w:r>
-    </w:p>
-    <w:p>
-      <w:pPr>
-        <w:pStyle w:val="ListParagraph"/>
-        <w:numPr>
-          <w:ilvl w:val="0"/>
-          <w:numId w:val="1"/>
-        </w:numPr>
-        <w:tabs>
-          <w:tab w:pos="821" w:val="left" w:leader="none"/>
-        </w:tabs>
-        <w:spacing w:line="348" w:lineRule="exact" w:before="112" w:after="0"/>
-        <w:ind w:left="820" w:right="0" w:hanging="360"/>
-        <w:jc w:val="left"/>
+        <w:t>Exception,</w:t>
+      </w:r>
+      <w:r>
+        <w:rPr>
+          <w:color w:val="17365D"/>
+        </w:rPr>
+        <w:t xml:space="preserve"> error handling</w:t>
+      </w:r>
+    </w:p>
+    <w:p>
+      <w:pPr>
+        <w:pStyle w:val="ListParagraph"/>
+        <w:numPr>
+          <w:ilvl w:val="0"/>
+          <w:numId w:val="2"/>
+        </w:numPr>
+        <w:tabs>
+          <w:tab w:val="left" w:pos="821"/>
+        </w:tabs>
+        <w:spacing w:before="112" w:line="348" w:lineRule="exact"/>
         <w:rPr>
           <w:sz w:val="24"/>
         </w:rPr>
@@ -2130,7 +2043,7 @@
           <w:spacing w:val="-2"/>
           <w:sz w:val="24"/>
         </w:rPr>
-        <w:t> </w:t>
+        <w:t xml:space="preserve"> </w:t>
       </w:r>
       <w:r>
         <w:rPr>
@@ -2145,24 +2058,23 @@
         <w:pStyle w:val="ListParagraph"/>
         <w:numPr>
           <w:ilvl w:val="0"/>
-          <w:numId w:val="1"/>
-        </w:numPr>
-        <w:tabs>
-          <w:tab w:pos="821" w:val="left" w:leader="none"/>
-        </w:tabs>
-        <w:spacing w:line="225" w:lineRule="auto" w:before="10" w:after="0"/>
-        <w:ind w:left="820" w:right="567" w:hanging="360"/>
-        <w:jc w:val="left"/>
-        <w:rPr>
-          <w:sz w:val="24"/>
-        </w:rPr>
-      </w:pPr>
-      <w:r>
-        <w:rPr>
-          <w:color w:val="404040"/>
-          <w:sz w:val="24"/>
-        </w:rPr>
-        <w:t>How to handle exceptions in </w:t>
+          <w:numId w:val="2"/>
+        </w:numPr>
+        <w:tabs>
+          <w:tab w:val="left" w:pos="821"/>
+        </w:tabs>
+        <w:spacing w:before="10" w:line="225" w:lineRule="auto"/>
+        <w:ind w:right="567"/>
+        <w:rPr>
+          <w:sz w:val="24"/>
+        </w:rPr>
+      </w:pPr>
+      <w:r>
+        <w:rPr>
+          <w:color w:val="404040"/>
+          <w:sz w:val="24"/>
+        </w:rPr>
+        <w:t xml:space="preserve">How to handle exceptions in </w:t>
       </w:r>
       <w:r>
         <w:rPr>
@@ -2170,7 +2082,7 @@
           <w:spacing w:val="-5"/>
           <w:sz w:val="24"/>
         </w:rPr>
-        <w:t>the </w:t>
+        <w:t xml:space="preserve">the </w:t>
       </w:r>
       <w:r>
         <w:rPr>
@@ -2185,14 +2097,12 @@
         <w:pStyle w:val="ListParagraph"/>
         <w:numPr>
           <w:ilvl w:val="0"/>
-          <w:numId w:val="1"/>
-        </w:numPr>
-        <w:tabs>
-          <w:tab w:pos="821" w:val="left" w:leader="none"/>
-        </w:tabs>
-        <w:spacing w:line="348" w:lineRule="exact" w:before="4" w:after="0"/>
-        <w:ind w:left="820" w:right="0" w:hanging="360"/>
-        <w:jc w:val="left"/>
+          <w:numId w:val="2"/>
+        </w:numPr>
+        <w:tabs>
+          <w:tab w:val="left" w:pos="821"/>
+        </w:tabs>
+        <w:spacing w:before="4" w:line="348" w:lineRule="exact"/>
         <w:rPr>
           <w:sz w:val="24"/>
         </w:rPr>
@@ -2210,7 +2120,7 @@
           <w:spacing w:val="-6"/>
           <w:sz w:val="24"/>
         </w:rPr>
-        <w:t> </w:t>
+        <w:t xml:space="preserve"> </w:t>
       </w:r>
       <w:r>
         <w:rPr>
@@ -2225,14 +2135,11 @@
         <w:pStyle w:val="ListParagraph"/>
         <w:numPr>
           <w:ilvl w:val="0"/>
-          <w:numId w:val="1"/>
-        </w:numPr>
-        <w:tabs>
-          <w:tab w:pos="821" w:val="left" w:leader="none"/>
-        </w:tabs>
-        <w:spacing w:line="340" w:lineRule="exact" w:before="0" w:after="0"/>
-        <w:ind w:left="820" w:right="0" w:hanging="360"/>
-        <w:jc w:val="left"/>
+          <w:numId w:val="2"/>
+        </w:numPr>
+        <w:tabs>
+          <w:tab w:val="left" w:pos="821"/>
+        </w:tabs>
         <w:rPr>
           <w:sz w:val="24"/>
         </w:rPr>
@@ -2250,7 +2157,7 @@
           <w:spacing w:val="-1"/>
           <w:sz w:val="24"/>
         </w:rPr>
-        <w:t> </w:t>
+        <w:t xml:space="preserve"> </w:t>
       </w:r>
       <w:r>
         <w:rPr>
@@ -2265,14 +2172,11 @@
         <w:pStyle w:val="ListParagraph"/>
         <w:numPr>
           <w:ilvl w:val="0"/>
-          <w:numId w:val="1"/>
-        </w:numPr>
-        <w:tabs>
-          <w:tab w:pos="821" w:val="left" w:leader="none"/>
-        </w:tabs>
-        <w:spacing w:line="340" w:lineRule="exact" w:before="0" w:after="0"/>
-        <w:ind w:left="820" w:right="0" w:hanging="360"/>
-        <w:jc w:val="left"/>
+          <w:numId w:val="2"/>
+        </w:numPr>
+        <w:tabs>
+          <w:tab w:val="left" w:pos="821"/>
+        </w:tabs>
         <w:rPr>
           <w:sz w:val="24"/>
         </w:rPr>
@@ -2290,7 +2194,7 @@
           <w:spacing w:val="-3"/>
           <w:sz w:val="24"/>
         </w:rPr>
-        <w:t> </w:t>
+        <w:t xml:space="preserve"> </w:t>
       </w:r>
       <w:r>
         <w:rPr>
@@ -2305,14 +2209,11 @@
         <w:pStyle w:val="ListParagraph"/>
         <w:numPr>
           <w:ilvl w:val="0"/>
-          <w:numId w:val="1"/>
-        </w:numPr>
-        <w:tabs>
-          <w:tab w:pos="821" w:val="left" w:leader="none"/>
-        </w:tabs>
-        <w:spacing w:line="340" w:lineRule="exact" w:before="0" w:after="0"/>
-        <w:ind w:left="820" w:right="0" w:hanging="360"/>
-        <w:jc w:val="left"/>
+          <w:numId w:val="2"/>
+        </w:numPr>
+        <w:tabs>
+          <w:tab w:val="left" w:pos="821"/>
+        </w:tabs>
         <w:rPr>
           <w:sz w:val="24"/>
         </w:rPr>
@@ -2330,14 +2231,12 @@
         <w:pStyle w:val="ListParagraph"/>
         <w:numPr>
           <w:ilvl w:val="0"/>
-          <w:numId w:val="1"/>
-        </w:numPr>
-        <w:tabs>
-          <w:tab w:pos="821" w:val="left" w:leader="none"/>
-        </w:tabs>
-        <w:spacing w:line="347" w:lineRule="exact" w:before="0" w:after="0"/>
-        <w:ind w:left="820" w:right="0" w:hanging="360"/>
-        <w:jc w:val="left"/>
+          <w:numId w:val="2"/>
+        </w:numPr>
+        <w:tabs>
+          <w:tab w:val="left" w:pos="821"/>
+        </w:tabs>
+        <w:spacing w:line="347" w:lineRule="exact"/>
         <w:rPr>
           <w:sz w:val="24"/>
         </w:rPr>
@@ -2367,14 +2266,12 @@
         <w:pStyle w:val="ListParagraph"/>
         <w:numPr>
           <w:ilvl w:val="0"/>
-          <w:numId w:val="1"/>
-        </w:numPr>
-        <w:tabs>
-          <w:tab w:pos="821" w:val="left" w:leader="none"/>
-        </w:tabs>
-        <w:spacing w:line="347" w:lineRule="exact" w:before="112" w:after="0"/>
-        <w:ind w:left="820" w:right="0" w:hanging="360"/>
-        <w:jc w:val="left"/>
+          <w:numId w:val="2"/>
+        </w:numPr>
+        <w:tabs>
+          <w:tab w:val="left" w:pos="821"/>
+        </w:tabs>
+        <w:spacing w:before="112" w:line="347" w:lineRule="exact"/>
         <w:rPr>
           <w:sz w:val="24"/>
         </w:rPr>
@@ -2392,7 +2289,7 @@
           <w:spacing w:val="-1"/>
           <w:sz w:val="24"/>
         </w:rPr>
-        <w:t> </w:t>
+        <w:t xml:space="preserve"> </w:t>
       </w:r>
       <w:r>
         <w:rPr>
@@ -2407,14 +2304,11 @@
         <w:pStyle w:val="ListParagraph"/>
         <w:numPr>
           <w:ilvl w:val="0"/>
-          <w:numId w:val="1"/>
-        </w:numPr>
-        <w:tabs>
-          <w:tab w:pos="821" w:val="left" w:leader="none"/>
-        </w:tabs>
-        <w:spacing w:line="340" w:lineRule="exact" w:before="0" w:after="0"/>
-        <w:ind w:left="820" w:right="0" w:hanging="360"/>
-        <w:jc w:val="left"/>
+          <w:numId w:val="2"/>
+        </w:numPr>
+        <w:tabs>
+          <w:tab w:val="left" w:pos="821"/>
+        </w:tabs>
         <w:rPr>
           <w:sz w:val="24"/>
         </w:rPr>
@@ -2432,7 +2326,7 @@
           <w:spacing w:val="-2"/>
           <w:sz w:val="24"/>
         </w:rPr>
-        <w:t> </w:t>
+        <w:t xml:space="preserve"> </w:t>
       </w:r>
       <w:r>
         <w:rPr>
@@ -2447,14 +2341,11 @@
         <w:pStyle w:val="ListParagraph"/>
         <w:numPr>
           <w:ilvl w:val="0"/>
-          <w:numId w:val="1"/>
-        </w:numPr>
-        <w:tabs>
-          <w:tab w:pos="821" w:val="left" w:leader="none"/>
-        </w:tabs>
-        <w:spacing w:line="340" w:lineRule="exact" w:before="0" w:after="0"/>
-        <w:ind w:left="820" w:right="0" w:hanging="360"/>
-        <w:jc w:val="left"/>
+          <w:numId w:val="2"/>
+        </w:numPr>
+        <w:tabs>
+          <w:tab w:val="left" w:pos="821"/>
+        </w:tabs>
         <w:rPr>
           <w:sz w:val="24"/>
         </w:rPr>
@@ -2472,7 +2363,7 @@
           <w:spacing w:val="-2"/>
           <w:sz w:val="24"/>
         </w:rPr>
-        <w:t> </w:t>
+        <w:t xml:space="preserve"> </w:t>
       </w:r>
       <w:r>
         <w:rPr>
@@ -2487,24 +2378,23 @@
         <w:pStyle w:val="ListParagraph"/>
         <w:numPr>
           <w:ilvl w:val="0"/>
-          <w:numId w:val="1"/>
-        </w:numPr>
-        <w:tabs>
-          <w:tab w:pos="821" w:val="left" w:leader="none"/>
-        </w:tabs>
-        <w:spacing w:line="228" w:lineRule="auto" w:before="6" w:after="0"/>
-        <w:ind w:left="820" w:right="267" w:hanging="360"/>
-        <w:jc w:val="left"/>
-        <w:rPr>
-          <w:sz w:val="24"/>
-        </w:rPr>
-      </w:pPr>
-      <w:r>
-        <w:rPr>
-          <w:color w:val="404040"/>
-          <w:sz w:val="24"/>
-        </w:rPr>
-        <w:t>How to acess fields and methods </w:t>
+          <w:numId w:val="2"/>
+        </w:numPr>
+        <w:tabs>
+          <w:tab w:val="left" w:pos="821"/>
+        </w:tabs>
+        <w:spacing w:before="6" w:line="228" w:lineRule="auto"/>
+        <w:ind w:right="267"/>
+        <w:rPr>
+          <w:sz w:val="24"/>
+        </w:rPr>
+      </w:pPr>
+      <w:r>
+        <w:rPr>
+          <w:color w:val="404040"/>
+          <w:sz w:val="24"/>
+        </w:rPr>
+        <w:t xml:space="preserve">How to acess fields and methods </w:t>
       </w:r>
       <w:r>
         <w:rPr>
@@ -2512,7 +2402,7 @@
           <w:spacing w:val="-7"/>
           <w:sz w:val="24"/>
         </w:rPr>
-        <w:t>in </w:t>
+        <w:t xml:space="preserve">in </w:t>
       </w:r>
       <w:r>
         <w:rPr>
@@ -2527,7 +2417,7 @@
           <w:spacing w:val="-1"/>
           <w:sz w:val="24"/>
         </w:rPr>
-        <w:t> </w:t>
+        <w:t xml:space="preserve"> </w:t>
       </w:r>
       <w:r>
         <w:rPr>
@@ -2542,14 +2432,12 @@
         <w:pStyle w:val="ListParagraph"/>
         <w:numPr>
           <w:ilvl w:val="0"/>
-          <w:numId w:val="1"/>
-        </w:numPr>
-        <w:tabs>
-          <w:tab w:pos="821" w:val="left" w:leader="none"/>
-        </w:tabs>
-        <w:spacing w:line="347" w:lineRule="exact" w:before="3" w:after="0"/>
-        <w:ind w:left="820" w:right="0" w:hanging="360"/>
-        <w:jc w:val="left"/>
+          <w:numId w:val="2"/>
+        </w:numPr>
+        <w:tabs>
+          <w:tab w:val="left" w:pos="821"/>
+        </w:tabs>
+        <w:spacing w:before="3" w:line="347" w:lineRule="exact"/>
         <w:rPr>
           <w:sz w:val="24"/>
         </w:rPr>
@@ -2567,14 +2455,11 @@
         <w:pStyle w:val="ListParagraph"/>
         <w:numPr>
           <w:ilvl w:val="0"/>
-          <w:numId w:val="1"/>
-        </w:numPr>
-        <w:tabs>
-          <w:tab w:pos="821" w:val="left" w:leader="none"/>
-        </w:tabs>
-        <w:spacing w:line="340" w:lineRule="exact" w:before="0" w:after="0"/>
-        <w:ind w:left="820" w:right="0" w:hanging="360"/>
-        <w:jc w:val="left"/>
+          <w:numId w:val="2"/>
+        </w:numPr>
+        <w:tabs>
+          <w:tab w:val="left" w:pos="821"/>
+        </w:tabs>
         <w:rPr>
           <w:sz w:val="24"/>
         </w:rPr>
@@ -2592,7 +2477,7 @@
           <w:spacing w:val="-1"/>
           <w:sz w:val="24"/>
         </w:rPr>
-        <w:t> </w:t>
+        <w:t xml:space="preserve"> </w:t>
       </w:r>
       <w:r>
         <w:rPr>
@@ -2607,14 +2492,12 @@
         <w:pStyle w:val="ListParagraph"/>
         <w:numPr>
           <w:ilvl w:val="0"/>
-          <w:numId w:val="1"/>
-        </w:numPr>
-        <w:tabs>
-          <w:tab w:pos="821" w:val="left" w:leader="none"/>
-        </w:tabs>
-        <w:spacing w:line="343" w:lineRule="exact" w:before="0" w:after="0"/>
-        <w:ind w:left="820" w:right="0" w:hanging="360"/>
-        <w:jc w:val="left"/>
+          <w:numId w:val="2"/>
+        </w:numPr>
+        <w:tabs>
+          <w:tab w:val="left" w:pos="821"/>
+        </w:tabs>
+        <w:spacing w:line="343" w:lineRule="exact"/>
         <w:rPr>
           <w:sz w:val="24"/>
         </w:rPr>
@@ -2632,7 +2515,7 @@
           <w:spacing w:val="-7"/>
           <w:sz w:val="24"/>
         </w:rPr>
-        <w:t> </w:t>
+        <w:t xml:space="preserve"> </w:t>
       </w:r>
       <w:r>
         <w:rPr>
@@ -2659,14 +2542,12 @@
         <w:pStyle w:val="ListParagraph"/>
         <w:numPr>
           <w:ilvl w:val="0"/>
-          <w:numId w:val="1"/>
-        </w:numPr>
-        <w:tabs>
-          <w:tab w:pos="821" w:val="left" w:leader="none"/>
-        </w:tabs>
-        <w:spacing w:line="348" w:lineRule="exact" w:before="113" w:after="0"/>
-        <w:ind w:left="820" w:right="0" w:hanging="360"/>
-        <w:jc w:val="left"/>
+          <w:numId w:val="2"/>
+        </w:numPr>
+        <w:tabs>
+          <w:tab w:val="left" w:pos="821"/>
+        </w:tabs>
+        <w:spacing w:before="113" w:line="348" w:lineRule="exact"/>
         <w:rPr>
           <w:sz w:val="24"/>
         </w:rPr>
@@ -2684,7 +2565,7 @@
           <w:spacing w:val="-1"/>
           <w:sz w:val="24"/>
         </w:rPr>
-        <w:t> </w:t>
+        <w:t xml:space="preserve"> </w:t>
       </w:r>
       <w:r>
         <w:rPr>
@@ -2699,14 +2580,11 @@
         <w:pStyle w:val="ListParagraph"/>
         <w:numPr>
           <w:ilvl w:val="0"/>
-          <w:numId w:val="1"/>
-        </w:numPr>
-        <w:tabs>
-          <w:tab w:pos="821" w:val="left" w:leader="none"/>
-        </w:tabs>
-        <w:spacing w:line="340" w:lineRule="exact" w:before="0" w:after="0"/>
-        <w:ind w:left="820" w:right="0" w:hanging="360"/>
-        <w:jc w:val="left"/>
+          <w:numId w:val="2"/>
+        </w:numPr>
+        <w:tabs>
+          <w:tab w:val="left" w:pos="821"/>
+        </w:tabs>
         <w:rPr>
           <w:sz w:val="24"/>
         </w:rPr>
@@ -2724,7 +2602,7 @@
           <w:spacing w:val="-1"/>
           <w:sz w:val="24"/>
         </w:rPr>
-        <w:t> </w:t>
+        <w:t xml:space="preserve"> </w:t>
       </w:r>
       <w:r>
         <w:rPr>
@@ -2739,14 +2617,11 @@
         <w:pStyle w:val="ListParagraph"/>
         <w:numPr>
           <w:ilvl w:val="0"/>
-          <w:numId w:val="1"/>
-        </w:numPr>
-        <w:tabs>
-          <w:tab w:pos="821" w:val="left" w:leader="none"/>
-        </w:tabs>
-        <w:spacing w:line="340" w:lineRule="exact" w:before="0" w:after="0"/>
-        <w:ind w:left="820" w:right="0" w:hanging="360"/>
-        <w:jc w:val="left"/>
+          <w:numId w:val="2"/>
+        </w:numPr>
+        <w:tabs>
+          <w:tab w:val="left" w:pos="821"/>
+        </w:tabs>
         <w:rPr>
           <w:sz w:val="24"/>
         </w:rPr>
@@ -2764,7 +2639,7 @@
           <w:spacing w:val="-1"/>
           <w:sz w:val="24"/>
         </w:rPr>
-        <w:t> </w:t>
+        <w:t xml:space="preserve"> </w:t>
       </w:r>
       <w:r>
         <w:rPr>
@@ -2779,14 +2654,11 @@
         <w:pStyle w:val="ListParagraph"/>
         <w:numPr>
           <w:ilvl w:val="0"/>
-          <w:numId w:val="1"/>
-        </w:numPr>
-        <w:tabs>
-          <w:tab w:pos="821" w:val="left" w:leader="none"/>
-        </w:tabs>
-        <w:spacing w:line="340" w:lineRule="exact" w:before="0" w:after="0"/>
-        <w:ind w:left="820" w:right="0" w:hanging="360"/>
-        <w:jc w:val="left"/>
+          <w:numId w:val="2"/>
+        </w:numPr>
+        <w:tabs>
+          <w:tab w:val="left" w:pos="821"/>
+        </w:tabs>
         <w:rPr>
           <w:sz w:val="24"/>
         </w:rPr>
@@ -2804,7 +2676,7 @@
           <w:spacing w:val="-4"/>
           <w:sz w:val="24"/>
         </w:rPr>
-        <w:t> </w:t>
+        <w:t xml:space="preserve"> </w:t>
       </w:r>
       <w:r>
         <w:rPr>
@@ -2819,14 +2691,11 @@
         <w:pStyle w:val="ListParagraph"/>
         <w:numPr>
           <w:ilvl w:val="0"/>
-          <w:numId w:val="1"/>
-        </w:numPr>
-        <w:tabs>
-          <w:tab w:pos="821" w:val="left" w:leader="none"/>
-        </w:tabs>
-        <w:spacing w:line="340" w:lineRule="exact" w:before="0" w:after="0"/>
-        <w:ind w:left="820" w:right="0" w:hanging="360"/>
-        <w:jc w:val="left"/>
+          <w:numId w:val="2"/>
+        </w:numPr>
+        <w:tabs>
+          <w:tab w:val="left" w:pos="821"/>
+        </w:tabs>
         <w:rPr>
           <w:sz w:val="24"/>
         </w:rPr>
@@ -2844,7 +2713,7 @@
           <w:spacing w:val="-3"/>
           <w:sz w:val="24"/>
         </w:rPr>
-        <w:t> </w:t>
+        <w:t xml:space="preserve"> </w:t>
       </w:r>
       <w:r>
         <w:rPr>
@@ -2859,14 +2728,11 @@
         <w:pStyle w:val="ListParagraph"/>
         <w:numPr>
           <w:ilvl w:val="0"/>
-          <w:numId w:val="1"/>
-        </w:numPr>
-        <w:tabs>
-          <w:tab w:pos="821" w:val="left" w:leader="none"/>
-        </w:tabs>
-        <w:spacing w:line="340" w:lineRule="exact" w:before="0" w:after="0"/>
-        <w:ind w:left="820" w:right="0" w:hanging="360"/>
-        <w:jc w:val="left"/>
+          <w:numId w:val="2"/>
+        </w:numPr>
+        <w:tabs>
+          <w:tab w:val="left" w:pos="821"/>
+        </w:tabs>
         <w:rPr>
           <w:sz w:val="24"/>
         </w:rPr>
@@ -2884,7 +2750,7 @@
           <w:spacing w:val="-1"/>
           <w:sz w:val="24"/>
         </w:rPr>
-        <w:t> </w:t>
+        <w:t xml:space="preserve"> </w:t>
       </w:r>
       <w:r>
         <w:rPr>
@@ -2899,14 +2765,11 @@
         <w:pStyle w:val="ListParagraph"/>
         <w:numPr>
           <w:ilvl w:val="0"/>
-          <w:numId w:val="1"/>
-        </w:numPr>
-        <w:tabs>
-          <w:tab w:pos="821" w:val="left" w:leader="none"/>
-        </w:tabs>
-        <w:spacing w:line="340" w:lineRule="exact" w:before="0" w:after="0"/>
-        <w:ind w:left="820" w:right="0" w:hanging="360"/>
-        <w:jc w:val="left"/>
+          <w:numId w:val="2"/>
+        </w:numPr>
+        <w:tabs>
+          <w:tab w:val="left" w:pos="821"/>
+        </w:tabs>
         <w:rPr>
           <w:sz w:val="24"/>
         </w:rPr>
@@ -2924,7 +2787,7 @@
           <w:spacing w:val="-1"/>
           <w:sz w:val="24"/>
         </w:rPr>
-        <w:t> </w:t>
+        <w:t xml:space="preserve"> </w:t>
       </w:r>
       <w:r>
         <w:rPr>
@@ -2939,24 +2802,23 @@
         <w:pStyle w:val="ListParagraph"/>
         <w:numPr>
           <w:ilvl w:val="0"/>
-          <w:numId w:val="1"/>
-        </w:numPr>
-        <w:tabs>
-          <w:tab w:pos="821" w:val="left" w:leader="none"/>
-        </w:tabs>
-        <w:spacing w:line="225" w:lineRule="auto" w:before="10" w:after="0"/>
-        <w:ind w:left="820" w:right="225" w:hanging="360"/>
-        <w:jc w:val="left"/>
-        <w:rPr>
-          <w:sz w:val="24"/>
-        </w:rPr>
-      </w:pPr>
-      <w:r>
-        <w:rPr>
-          <w:color w:val="404040"/>
-          <w:sz w:val="24"/>
-        </w:rPr>
-        <w:t>Method arguments callbt value, </w:t>
+          <w:numId w:val="2"/>
+        </w:numPr>
+        <w:tabs>
+          <w:tab w:val="left" w:pos="821"/>
+        </w:tabs>
+        <w:spacing w:before="10" w:line="225" w:lineRule="auto"/>
+        <w:ind w:right="225"/>
+        <w:rPr>
+          <w:sz w:val="24"/>
+        </w:rPr>
+      </w:pPr>
+      <w:r>
+        <w:rPr>
+          <w:color w:val="404040"/>
+          <w:sz w:val="24"/>
+        </w:rPr>
+        <w:t xml:space="preserve">Method arguments callbt value, </w:t>
       </w:r>
       <w:r>
         <w:rPr>
@@ -2964,7 +2826,7 @@
           <w:spacing w:val="-5"/>
           <w:sz w:val="24"/>
         </w:rPr>
-        <w:t>call </w:t>
+        <w:t xml:space="preserve">call </w:t>
       </w:r>
       <w:r>
         <w:rPr>
@@ -2979,7 +2841,7 @@
           <w:spacing w:val="-5"/>
           <w:sz w:val="24"/>
         </w:rPr>
-        <w:t> </w:t>
+        <w:t xml:space="preserve"> </w:t>
       </w:r>
       <w:r>
         <w:rPr>
@@ -3007,14 +2869,13 @@
         <w:pStyle w:val="ListParagraph"/>
         <w:numPr>
           <w:ilvl w:val="1"/>
-          <w:numId w:val="1"/>
-        </w:numPr>
-        <w:tabs>
-          <w:tab w:pos="821" w:val="left" w:leader="none"/>
-        </w:tabs>
-        <w:spacing w:line="293" w:lineRule="exact" w:before="116" w:after="0"/>
-        <w:ind w:left="911" w:right="0" w:hanging="360"/>
-        <w:jc w:val="left"/>
+          <w:numId w:val="2"/>
+        </w:numPr>
+        <w:tabs>
+          <w:tab w:val="left" w:pos="821"/>
+        </w:tabs>
+        <w:spacing w:before="116" w:line="293" w:lineRule="exact"/>
+        <w:ind w:hanging="360"/>
         <w:rPr>
           <w:sz w:val="24"/>
         </w:rPr>
@@ -3032,7 +2893,7 @@
           <w:spacing w:val="-8"/>
           <w:sz w:val="24"/>
         </w:rPr>
-        <w:t> </w:t>
+        <w:t xml:space="preserve"> </w:t>
       </w:r>
       <w:r>
         <w:rPr>
@@ -3047,39 +2908,37 @@
         <w:pStyle w:val="ListParagraph"/>
         <w:numPr>
           <w:ilvl w:val="1"/>
+          <w:numId w:val="2"/>
+        </w:numPr>
+        <w:tabs>
+          <w:tab w:val="left" w:pos="821"/>
+        </w:tabs>
+        <w:spacing w:before="1" w:line="237" w:lineRule="auto"/>
+        <w:ind w:right="161" w:hanging="360"/>
+        <w:rPr>
+          <w:sz w:val="24"/>
+        </w:rPr>
+      </w:pPr>
+      <w:r>
+        <w:rPr>
+          <w:color w:val="404040"/>
+          <w:sz w:val="24"/>
+        </w:rPr>
+        <w:t>How to reuse the fields and methods of parant class</w:t>
+      </w:r>
+    </w:p>
+    <w:p>
+      <w:pPr>
+        <w:pStyle w:val="ListParagraph"/>
+        <w:numPr>
+          <w:ilvl w:val="0"/>
           <w:numId w:val="1"/>
         </w:numPr>
         <w:tabs>
-          <w:tab w:pos="821" w:val="left" w:leader="none"/>
-        </w:tabs>
-        <w:spacing w:line="237" w:lineRule="auto" w:before="1" w:after="0"/>
-        <w:ind w:left="911" w:right="161" w:hanging="360"/>
-        <w:jc w:val="left"/>
-        <w:rPr>
-          <w:sz w:val="24"/>
-        </w:rPr>
-      </w:pPr>
-      <w:r>
-        <w:rPr>
-          <w:color w:val="404040"/>
-          <w:sz w:val="24"/>
-        </w:rPr>
-        <w:t>How to reuse the fields and methods of parant class</w:t>
-      </w:r>
-    </w:p>
-    <w:p>
-      <w:pPr>
-        <w:pStyle w:val="ListParagraph"/>
-        <w:numPr>
-          <w:ilvl w:val="0"/>
-          <w:numId w:val="2"/>
-        </w:numPr>
-        <w:tabs>
-          <w:tab w:pos="730" w:val="left" w:leader="none"/>
-        </w:tabs>
-        <w:spacing w:line="225" w:lineRule="auto" w:before="117" w:after="0"/>
-        <w:ind w:left="729" w:right="655" w:hanging="360"/>
-        <w:jc w:val="left"/>
+          <w:tab w:val="left" w:pos="730"/>
+        </w:tabs>
+        <w:spacing w:before="117" w:line="225" w:lineRule="auto"/>
+        <w:ind w:right="655"/>
         <w:rPr>
           <w:sz w:val="24"/>
         </w:rPr>
@@ -3097,7 +2956,8 @@
           <w:color w:val="404040"/>
           <w:sz w:val="24"/>
         </w:rPr>
-        <w:t>Overriding fields and methods </w:t>
+        <w:lastRenderedPageBreak/>
+        <w:t xml:space="preserve">Overriding fields and methods </w:t>
       </w:r>
       <w:r>
         <w:rPr>
@@ -3105,7 +2965,7 @@
           <w:spacing w:val="-7"/>
           <w:sz w:val="24"/>
         </w:rPr>
-        <w:t>of </w:t>
+        <w:t xml:space="preserve">of </w:t>
       </w:r>
       <w:r>
         <w:rPr>
@@ -3120,7 +2980,7 @@
           <w:spacing w:val="-1"/>
           <w:sz w:val="24"/>
         </w:rPr>
-        <w:t> </w:t>
+        <w:t xml:space="preserve"> </w:t>
       </w:r>
       <w:r>
         <w:rPr>
@@ -3135,14 +2995,12 @@
         <w:pStyle w:val="ListParagraph"/>
         <w:numPr>
           <w:ilvl w:val="0"/>
-          <w:numId w:val="2"/>
-        </w:numPr>
-        <w:tabs>
-          <w:tab w:pos="730" w:val="left" w:leader="none"/>
-        </w:tabs>
-        <w:spacing w:line="348" w:lineRule="exact" w:before="3" w:after="0"/>
-        <w:ind w:left="729" w:right="0" w:hanging="360"/>
-        <w:jc w:val="left"/>
+          <w:numId w:val="1"/>
+        </w:numPr>
+        <w:tabs>
+          <w:tab w:val="left" w:pos="730"/>
+        </w:tabs>
+        <w:spacing w:before="3" w:line="348" w:lineRule="exact"/>
         <w:rPr>
           <w:sz w:val="24"/>
         </w:rPr>
@@ -3160,7 +3018,7 @@
           <w:spacing w:val="-1"/>
           <w:sz w:val="24"/>
         </w:rPr>
-        <w:t> </w:t>
+        <w:t xml:space="preserve"> </w:t>
       </w:r>
       <w:r>
         <w:rPr>
@@ -3175,14 +3033,11 @@
         <w:pStyle w:val="ListParagraph"/>
         <w:numPr>
           <w:ilvl w:val="0"/>
-          <w:numId w:val="2"/>
-        </w:numPr>
-        <w:tabs>
-          <w:tab w:pos="730" w:val="left" w:leader="none"/>
-        </w:tabs>
-        <w:spacing w:line="340" w:lineRule="exact" w:before="0" w:after="0"/>
-        <w:ind w:left="729" w:right="0" w:hanging="360"/>
-        <w:jc w:val="left"/>
+          <w:numId w:val="1"/>
+        </w:numPr>
+        <w:tabs>
+          <w:tab w:val="left" w:pos="730"/>
+        </w:tabs>
         <w:rPr>
           <w:sz w:val="24"/>
         </w:rPr>
@@ -3200,7 +3055,7 @@
           <w:spacing w:val="-1"/>
           <w:sz w:val="24"/>
         </w:rPr>
-        <w:t> </w:t>
+        <w:t xml:space="preserve"> </w:t>
       </w:r>
       <w:r>
         <w:rPr>
@@ -3215,14 +3070,11 @@
         <w:pStyle w:val="ListParagraph"/>
         <w:numPr>
           <w:ilvl w:val="0"/>
-          <w:numId w:val="2"/>
-        </w:numPr>
-        <w:tabs>
-          <w:tab w:pos="730" w:val="left" w:leader="none"/>
-        </w:tabs>
-        <w:spacing w:line="340" w:lineRule="exact" w:before="0" w:after="0"/>
-        <w:ind w:left="729" w:right="0" w:hanging="360"/>
-        <w:jc w:val="left"/>
+          <w:numId w:val="1"/>
+        </w:numPr>
+        <w:tabs>
+          <w:tab w:val="left" w:pos="730"/>
+        </w:tabs>
         <w:rPr>
           <w:sz w:val="24"/>
         </w:rPr>
@@ -3240,7 +3092,7 @@
           <w:spacing w:val="-4"/>
           <w:sz w:val="24"/>
         </w:rPr>
-        <w:t> </w:t>
+        <w:t xml:space="preserve"> </w:t>
       </w:r>
       <w:r>
         <w:rPr>
@@ -3255,14 +3107,11 @@
         <w:pStyle w:val="ListParagraph"/>
         <w:numPr>
           <w:ilvl w:val="0"/>
-          <w:numId w:val="2"/>
-        </w:numPr>
-        <w:tabs>
-          <w:tab w:pos="730" w:val="left" w:leader="none"/>
-        </w:tabs>
-        <w:spacing w:line="340" w:lineRule="exact" w:before="0" w:after="0"/>
-        <w:ind w:left="729" w:right="0" w:hanging="360"/>
-        <w:jc w:val="left"/>
+          <w:numId w:val="1"/>
+        </w:numPr>
+        <w:tabs>
+          <w:tab w:val="left" w:pos="730"/>
+        </w:tabs>
         <w:rPr>
           <w:sz w:val="24"/>
         </w:rPr>
@@ -3280,7 +3129,7 @@
           <w:spacing w:val="-1"/>
           <w:sz w:val="24"/>
         </w:rPr>
-        <w:t> </w:t>
+        <w:t xml:space="preserve"> </w:t>
       </w:r>
       <w:r>
         <w:rPr>
@@ -3295,24 +3144,23 @@
         <w:pStyle w:val="ListParagraph"/>
         <w:numPr>
           <w:ilvl w:val="0"/>
-          <w:numId w:val="2"/>
-        </w:numPr>
-        <w:tabs>
-          <w:tab w:pos="730" w:val="left" w:leader="none"/>
-        </w:tabs>
-        <w:spacing w:line="228" w:lineRule="auto" w:before="6" w:after="0"/>
-        <w:ind w:left="729" w:right="428" w:hanging="360"/>
-        <w:jc w:val="left"/>
-        <w:rPr>
-          <w:sz w:val="24"/>
-        </w:rPr>
-      </w:pPr>
-      <w:r>
-        <w:rPr>
-          <w:color w:val="404040"/>
-          <w:sz w:val="24"/>
-        </w:rPr>
-        <w:t>Difference between inheritance </w:t>
+          <w:numId w:val="1"/>
+        </w:numPr>
+        <w:tabs>
+          <w:tab w:val="left" w:pos="730"/>
+        </w:tabs>
+        <w:spacing w:before="6" w:line="228" w:lineRule="auto"/>
+        <w:ind w:right="428"/>
+        <w:rPr>
+          <w:sz w:val="24"/>
+        </w:rPr>
+      </w:pPr>
+      <w:r>
+        <w:rPr>
+          <w:color w:val="404040"/>
+          <w:sz w:val="24"/>
+        </w:rPr>
+        <w:t xml:space="preserve">Difference between inheritance </w:t>
       </w:r>
       <w:r>
         <w:rPr>
@@ -3320,7 +3168,7 @@
           <w:spacing w:val="-6"/>
           <w:sz w:val="24"/>
         </w:rPr>
-        <w:t>and </w:t>
+        <w:t xml:space="preserve">and </w:t>
       </w:r>
       <w:r>
         <w:rPr>
@@ -3333,7 +3181,7 @@
     <w:p>
       <w:pPr>
         <w:pStyle w:val="BodyText"/>
-        <w:spacing w:line="240" w:lineRule="auto" w:before="10"/>
+        <w:spacing w:before="10" w:line="240" w:lineRule="auto"/>
         <w:ind w:left="0" w:firstLine="0"/>
       </w:pPr>
     </w:p>
@@ -3354,14 +3202,12 @@
         <w:pStyle w:val="ListParagraph"/>
         <w:numPr>
           <w:ilvl w:val="0"/>
-          <w:numId w:val="2"/>
-        </w:numPr>
-        <w:tabs>
-          <w:tab w:pos="730" w:val="left" w:leader="none"/>
-        </w:tabs>
-        <w:spacing w:line="348" w:lineRule="exact" w:before="113" w:after="0"/>
-        <w:ind w:left="729" w:right="0" w:hanging="360"/>
-        <w:jc w:val="left"/>
+          <w:numId w:val="1"/>
+        </w:numPr>
+        <w:tabs>
+          <w:tab w:val="left" w:pos="730"/>
+        </w:tabs>
+        <w:spacing w:before="113" w:line="348" w:lineRule="exact"/>
         <w:rPr>
           <w:sz w:val="24"/>
         </w:rPr>
@@ -3379,7 +3225,7 @@
           <w:spacing w:val="-1"/>
           <w:sz w:val="24"/>
         </w:rPr>
-        <w:t> </w:t>
+        <w:t xml:space="preserve"> </w:t>
       </w:r>
       <w:r>
         <w:rPr>
@@ -3394,14 +3240,11 @@
         <w:pStyle w:val="ListParagraph"/>
         <w:numPr>
           <w:ilvl w:val="0"/>
-          <w:numId w:val="2"/>
-        </w:numPr>
-        <w:tabs>
-          <w:tab w:pos="730" w:val="left" w:leader="none"/>
-        </w:tabs>
-        <w:spacing w:line="340" w:lineRule="exact" w:before="0" w:after="0"/>
-        <w:ind w:left="729" w:right="0" w:hanging="360"/>
-        <w:jc w:val="left"/>
+          <w:numId w:val="1"/>
+        </w:numPr>
+        <w:tabs>
+          <w:tab w:val="left" w:pos="730"/>
+        </w:tabs>
         <w:rPr>
           <w:sz w:val="24"/>
         </w:rPr>
@@ -3419,7 +3262,7 @@
           <w:spacing w:val="-5"/>
           <w:sz w:val="24"/>
         </w:rPr>
-        <w:t> </w:t>
+        <w:t xml:space="preserve"> </w:t>
       </w:r>
       <w:r>
         <w:rPr>
@@ -3434,14 +3277,11 @@
         <w:pStyle w:val="ListParagraph"/>
         <w:numPr>
           <w:ilvl w:val="0"/>
-          <w:numId w:val="2"/>
-        </w:numPr>
-        <w:tabs>
-          <w:tab w:pos="730" w:val="left" w:leader="none"/>
-        </w:tabs>
-        <w:spacing w:line="340" w:lineRule="exact" w:before="0" w:after="0"/>
-        <w:ind w:left="729" w:right="0" w:hanging="360"/>
-        <w:jc w:val="left"/>
+          <w:numId w:val="1"/>
+        </w:numPr>
+        <w:tabs>
+          <w:tab w:val="left" w:pos="730"/>
+        </w:tabs>
         <w:rPr>
           <w:sz w:val="24"/>
         </w:rPr>
@@ -3459,7 +3299,7 @@
           <w:spacing w:val="-2"/>
           <w:sz w:val="24"/>
         </w:rPr>
-        <w:t> </w:t>
+        <w:t xml:space="preserve"> </w:t>
       </w:r>
       <w:r>
         <w:rPr>
@@ -3474,14 +3314,12 @@
         <w:pStyle w:val="ListParagraph"/>
         <w:numPr>
           <w:ilvl w:val="0"/>
-          <w:numId w:val="2"/>
-        </w:numPr>
-        <w:tabs>
-          <w:tab w:pos="730" w:val="left" w:leader="none"/>
-        </w:tabs>
-        <w:spacing w:line="348" w:lineRule="exact" w:before="0" w:after="0"/>
-        <w:ind w:left="729" w:right="0" w:hanging="360"/>
-        <w:jc w:val="left"/>
+          <w:numId w:val="1"/>
+        </w:numPr>
+        <w:tabs>
+          <w:tab w:val="left" w:pos="730"/>
+        </w:tabs>
+        <w:spacing w:line="348" w:lineRule="exact"/>
         <w:rPr>
           <w:sz w:val="24"/>
         </w:rPr>
@@ -3499,7 +3337,7 @@
           <w:spacing w:val="-1"/>
           <w:sz w:val="24"/>
         </w:rPr>
-        <w:t> </w:t>
+        <w:t xml:space="preserve"> </w:t>
       </w:r>
       <w:r>
         <w:rPr>
@@ -3527,14 +3365,12 @@
         <w:pStyle w:val="ListParagraph"/>
         <w:numPr>
           <w:ilvl w:val="0"/>
-          <w:numId w:val="2"/>
-        </w:numPr>
-        <w:tabs>
-          <w:tab w:pos="730" w:val="left" w:leader="none"/>
-        </w:tabs>
-        <w:spacing w:line="348" w:lineRule="exact" w:before="113" w:after="0"/>
-        <w:ind w:left="729" w:right="0" w:hanging="360"/>
-        <w:jc w:val="left"/>
+          <w:numId w:val="1"/>
+        </w:numPr>
+        <w:tabs>
+          <w:tab w:val="left" w:pos="730"/>
+        </w:tabs>
+        <w:spacing w:before="113" w:line="348" w:lineRule="exact"/>
         <w:rPr>
           <w:sz w:val="24"/>
         </w:rPr>
@@ -3552,7 +3388,7 @@
           <w:spacing w:val="-3"/>
           <w:sz w:val="24"/>
         </w:rPr>
-        <w:t> </w:t>
+        <w:t xml:space="preserve"> </w:t>
       </w:r>
       <w:r>
         <w:rPr>
@@ -3567,24 +3403,23 @@
         <w:pStyle w:val="ListParagraph"/>
         <w:numPr>
           <w:ilvl w:val="0"/>
-          <w:numId w:val="2"/>
-        </w:numPr>
-        <w:tabs>
-          <w:tab w:pos="730" w:val="left" w:leader="none"/>
-        </w:tabs>
-        <w:spacing w:line="225" w:lineRule="auto" w:before="10" w:after="0"/>
-        <w:ind w:left="729" w:right="111" w:hanging="360"/>
-        <w:jc w:val="left"/>
-        <w:rPr>
-          <w:sz w:val="24"/>
-        </w:rPr>
-      </w:pPr>
-      <w:r>
-        <w:rPr>
-          <w:color w:val="404040"/>
-          <w:sz w:val="24"/>
-        </w:rPr>
-        <w:t>Using access specifires public </w:t>
+          <w:numId w:val="1"/>
+        </w:numPr>
+        <w:tabs>
+          <w:tab w:val="left" w:pos="730"/>
+        </w:tabs>
+        <w:spacing w:before="10" w:line="225" w:lineRule="auto"/>
+        <w:ind w:right="111"/>
+        <w:rPr>
+          <w:sz w:val="24"/>
+        </w:rPr>
+      </w:pPr>
+      <w:r>
+        <w:rPr>
+          <w:color w:val="404040"/>
+          <w:sz w:val="24"/>
+        </w:rPr>
+        <w:t xml:space="preserve">Using access specifires public </w:t>
       </w:r>
       <w:r>
         <w:rPr>
@@ -3592,7 +3427,7 @@
           <w:spacing w:val="-3"/>
           <w:sz w:val="24"/>
         </w:rPr>
-        <w:t>,private, </w:t>
+        <w:t xml:space="preserve">,private, </w:t>
       </w:r>
       <w:r>
         <w:rPr>
@@ -3607,7 +3442,7 @@
           <w:spacing w:val="-1"/>
           <w:sz w:val="24"/>
         </w:rPr>
-        <w:t> </w:t>
+        <w:t xml:space="preserve"> </w:t>
       </w:r>
       <w:r>
         <w:rPr>
@@ -3622,14 +3457,13 @@
         <w:pStyle w:val="ListParagraph"/>
         <w:numPr>
           <w:ilvl w:val="0"/>
-          <w:numId w:val="2"/>
-        </w:numPr>
-        <w:tabs>
-          <w:tab w:pos="730" w:val="left" w:leader="none"/>
-        </w:tabs>
-        <w:spacing w:line="228" w:lineRule="auto" w:before="18" w:after="0"/>
-        <w:ind w:left="729" w:right="214" w:hanging="360"/>
-        <w:jc w:val="left"/>
+          <w:numId w:val="1"/>
+        </w:numPr>
+        <w:tabs>
+          <w:tab w:val="left" w:pos="730"/>
+        </w:tabs>
+        <w:spacing w:before="18" w:line="228" w:lineRule="auto"/>
+        <w:ind w:right="214"/>
         <w:rPr>
           <w:sz w:val="24"/>
         </w:rPr>
@@ -3647,7 +3481,7 @@
           <w:spacing w:val="-1"/>
           <w:sz w:val="24"/>
         </w:rPr>
-        <w:t> </w:t>
+        <w:t xml:space="preserve"> </w:t>
       </w:r>
       <w:r>
         <w:rPr>
@@ -3662,24 +3496,23 @@
         <w:pStyle w:val="ListParagraph"/>
         <w:numPr>
           <w:ilvl w:val="0"/>
-          <w:numId w:val="2"/>
-        </w:numPr>
-        <w:tabs>
-          <w:tab w:pos="730" w:val="left" w:leader="none"/>
-        </w:tabs>
-        <w:spacing w:line="225" w:lineRule="auto" w:before="21" w:after="0"/>
-        <w:ind w:left="729" w:right="792" w:hanging="360"/>
-        <w:jc w:val="left"/>
-        <w:rPr>
-          <w:sz w:val="24"/>
-        </w:rPr>
-      </w:pPr>
-      <w:r>
-        <w:rPr>
-          <w:color w:val="404040"/>
-          <w:sz w:val="24"/>
-        </w:rPr>
-        <w:t>Difference in accessing in </w:t>
+          <w:numId w:val="1"/>
+        </w:numPr>
+        <w:tabs>
+          <w:tab w:val="left" w:pos="730"/>
+        </w:tabs>
+        <w:spacing w:before="21" w:line="225" w:lineRule="auto"/>
+        <w:ind w:right="792"/>
+        <w:rPr>
+          <w:sz w:val="24"/>
+        </w:rPr>
+      </w:pPr>
+      <w:r>
+        <w:rPr>
+          <w:color w:val="404040"/>
+          <w:sz w:val="24"/>
+        </w:rPr>
+        <w:t xml:space="preserve">Difference in accessing in </w:t>
       </w:r>
       <w:r>
         <w:rPr>
@@ -3687,7 +3520,7 @@
           <w:spacing w:val="-4"/>
           <w:sz w:val="24"/>
         </w:rPr>
-        <w:t>same </w:t>
+        <w:t xml:space="preserve">same </w:t>
       </w:r>
       <w:r>
         <w:rPr>
@@ -3702,7 +3535,7 @@
           <w:spacing w:val="-3"/>
           <w:sz w:val="24"/>
         </w:rPr>
-        <w:t> </w:t>
+        <w:t xml:space="preserve"> </w:t>
       </w:r>
       <w:r>
         <w:rPr>
@@ -3715,7 +3548,7 @@
     <w:p>
       <w:pPr>
         <w:pStyle w:val="BodyText"/>
-        <w:spacing w:line="240" w:lineRule="auto" w:before="10"/>
+        <w:spacing w:before="10" w:line="240" w:lineRule="auto"/>
         <w:ind w:left="0" w:firstLine="0"/>
       </w:pPr>
     </w:p>
@@ -3736,14 +3569,12 @@
         <w:pStyle w:val="ListParagraph"/>
         <w:numPr>
           <w:ilvl w:val="0"/>
-          <w:numId w:val="2"/>
-        </w:numPr>
-        <w:tabs>
-          <w:tab w:pos="730" w:val="left" w:leader="none"/>
-        </w:tabs>
-        <w:spacing w:line="348" w:lineRule="exact" w:before="112" w:after="0"/>
-        <w:ind w:left="729" w:right="0" w:hanging="360"/>
-        <w:jc w:val="left"/>
+          <w:numId w:val="1"/>
+        </w:numPr>
+        <w:tabs>
+          <w:tab w:val="left" w:pos="730"/>
+        </w:tabs>
+        <w:spacing w:before="112" w:line="348" w:lineRule="exact"/>
         <w:rPr>
           <w:sz w:val="24"/>
         </w:rPr>
@@ -3761,7 +3592,7 @@
           <w:spacing w:val="-1"/>
           <w:sz w:val="24"/>
         </w:rPr>
-        <w:t> </w:t>
+        <w:t xml:space="preserve"> </w:t>
       </w:r>
       <w:r>
         <w:rPr>
@@ -3776,14 +3607,11 @@
         <w:pStyle w:val="ListParagraph"/>
         <w:numPr>
           <w:ilvl w:val="0"/>
-          <w:numId w:val="2"/>
-        </w:numPr>
-        <w:tabs>
-          <w:tab w:pos="730" w:val="left" w:leader="none"/>
-        </w:tabs>
-        <w:spacing w:line="340" w:lineRule="exact" w:before="0" w:after="0"/>
-        <w:ind w:left="729" w:right="0" w:hanging="360"/>
-        <w:jc w:val="left"/>
+          <w:numId w:val="1"/>
+        </w:numPr>
+        <w:tabs>
+          <w:tab w:val="left" w:pos="730"/>
+        </w:tabs>
         <w:rPr>
           <w:sz w:val="24"/>
         </w:rPr>
@@ -3801,7 +3629,7 @@
           <w:spacing w:val="-4"/>
           <w:sz w:val="24"/>
         </w:rPr>
-        <w:t> </w:t>
+        <w:t xml:space="preserve"> </w:t>
       </w:r>
       <w:r>
         <w:rPr>
@@ -3816,24 +3644,23 @@
         <w:pStyle w:val="ListParagraph"/>
         <w:numPr>
           <w:ilvl w:val="0"/>
-          <w:numId w:val="2"/>
-        </w:numPr>
-        <w:tabs>
-          <w:tab w:pos="730" w:val="left" w:leader="none"/>
-        </w:tabs>
-        <w:spacing w:line="228" w:lineRule="auto" w:before="6" w:after="0"/>
-        <w:ind w:left="729" w:right="267" w:hanging="360"/>
-        <w:jc w:val="left"/>
-        <w:rPr>
-          <w:sz w:val="24"/>
-        </w:rPr>
-      </w:pPr>
-      <w:r>
-        <w:rPr>
-          <w:color w:val="404040"/>
-          <w:sz w:val="24"/>
-        </w:rPr>
-        <w:t>How to import package into </w:t>
+          <w:numId w:val="1"/>
+        </w:numPr>
+        <w:tabs>
+          <w:tab w:val="left" w:pos="730"/>
+        </w:tabs>
+        <w:spacing w:before="6" w:line="228" w:lineRule="auto"/>
+        <w:ind w:right="267"/>
+        <w:rPr>
+          <w:sz w:val="24"/>
+        </w:rPr>
+      </w:pPr>
+      <w:r>
+        <w:rPr>
+          <w:color w:val="404040"/>
+          <w:sz w:val="24"/>
+        </w:rPr>
+        <w:t xml:space="preserve">How to import package into </w:t>
       </w:r>
       <w:r>
         <w:rPr>
@@ -3841,7 +3668,7 @@
           <w:spacing w:val="-3"/>
           <w:sz w:val="24"/>
         </w:rPr>
-        <w:t>different </w:t>
+        <w:t xml:space="preserve">different </w:t>
       </w:r>
       <w:r>
         <w:rPr>
@@ -3854,7 +3681,7 @@
     <w:p>
       <w:pPr>
         <w:pStyle w:val="BodyText"/>
-        <w:spacing w:line="240" w:lineRule="auto" w:before="10"/>
+        <w:spacing w:before="10" w:line="240" w:lineRule="auto"/>
         <w:ind w:left="0" w:firstLine="0"/>
       </w:pPr>
     </w:p>
@@ -3874,14 +3701,12 @@
         <w:pStyle w:val="ListParagraph"/>
         <w:numPr>
           <w:ilvl w:val="0"/>
-          <w:numId w:val="2"/>
-        </w:numPr>
-        <w:tabs>
-          <w:tab w:pos="730" w:val="left" w:leader="none"/>
-        </w:tabs>
-        <w:spacing w:line="348" w:lineRule="exact" w:before="113" w:after="0"/>
-        <w:ind w:left="729" w:right="0" w:hanging="360"/>
-        <w:jc w:val="left"/>
+          <w:numId w:val="1"/>
+        </w:numPr>
+        <w:tabs>
+          <w:tab w:val="left" w:pos="730"/>
+        </w:tabs>
+        <w:spacing w:before="113" w:line="348" w:lineRule="exact"/>
         <w:rPr>
           <w:sz w:val="24"/>
         </w:rPr>
@@ -3899,7 +3724,7 @@
           <w:spacing w:val="-3"/>
           <w:sz w:val="24"/>
         </w:rPr>
-        <w:t> </w:t>
+        <w:t xml:space="preserve"> </w:t>
       </w:r>
       <w:r>
         <w:rPr>
@@ -3914,14 +3739,11 @@
         <w:pStyle w:val="ListParagraph"/>
         <w:numPr>
           <w:ilvl w:val="0"/>
-          <w:numId w:val="2"/>
-        </w:numPr>
-        <w:tabs>
-          <w:tab w:pos="730" w:val="left" w:leader="none"/>
-        </w:tabs>
-        <w:spacing w:line="340" w:lineRule="exact" w:before="0" w:after="0"/>
-        <w:ind w:left="729" w:right="0" w:hanging="360"/>
-        <w:jc w:val="left"/>
+          <w:numId w:val="1"/>
+        </w:numPr>
+        <w:tabs>
+          <w:tab w:val="left" w:pos="730"/>
+        </w:tabs>
         <w:rPr>
           <w:sz w:val="24"/>
         </w:rPr>
@@ -3939,7 +3761,7 @@
           <w:spacing w:val="-5"/>
           <w:sz w:val="24"/>
         </w:rPr>
-        <w:t> </w:t>
+        <w:t xml:space="preserve"> </w:t>
       </w:r>
       <w:r>
         <w:rPr>
@@ -3954,14 +3776,12 @@
         <w:pStyle w:val="ListParagraph"/>
         <w:numPr>
           <w:ilvl w:val="0"/>
-          <w:numId w:val="2"/>
-        </w:numPr>
-        <w:tabs>
-          <w:tab w:pos="730" w:val="left" w:leader="none"/>
-        </w:tabs>
-        <w:spacing w:line="339" w:lineRule="exact" w:before="0" w:after="0"/>
-        <w:ind w:left="729" w:right="0" w:hanging="360"/>
-        <w:jc w:val="left"/>
+          <w:numId w:val="1"/>
+        </w:numPr>
+        <w:tabs>
+          <w:tab w:val="left" w:pos="730"/>
+        </w:tabs>
+        <w:spacing w:line="339" w:lineRule="exact"/>
         <w:rPr>
           <w:sz w:val="24"/>
         </w:rPr>
@@ -3979,7 +3799,7 @@
           <w:spacing w:val="-4"/>
           <w:sz w:val="24"/>
         </w:rPr>
-        <w:t> </w:t>
+        <w:t xml:space="preserve"> </w:t>
       </w:r>
       <w:r>
         <w:rPr>
@@ -4008,24 +3828,23 @@
         <w:pStyle w:val="ListParagraph"/>
         <w:numPr>
           <w:ilvl w:val="0"/>
-          <w:numId w:val="2"/>
-        </w:numPr>
-        <w:tabs>
-          <w:tab w:pos="730" w:val="left" w:leader="none"/>
-        </w:tabs>
-        <w:spacing w:line="225" w:lineRule="auto" w:before="19" w:after="0"/>
-        <w:ind w:left="729" w:right="911" w:hanging="360"/>
-        <w:jc w:val="left"/>
-        <w:rPr>
-          <w:sz w:val="24"/>
-        </w:rPr>
-      </w:pPr>
-      <w:r>
-        <w:rPr>
-          <w:color w:val="404040"/>
-          <w:sz w:val="24"/>
-        </w:rPr>
-        <w:t>Using the collections like List,Set,Array list, Hash </w:t>
+          <w:numId w:val="1"/>
+        </w:numPr>
+        <w:tabs>
+          <w:tab w:val="left" w:pos="730"/>
+        </w:tabs>
+        <w:spacing w:before="19" w:line="225" w:lineRule="auto"/>
+        <w:ind w:right="911"/>
+        <w:rPr>
+          <w:sz w:val="24"/>
+        </w:rPr>
+      </w:pPr>
+      <w:r>
+        <w:rPr>
+          <w:color w:val="404040"/>
+          <w:sz w:val="24"/>
+        </w:rPr>
+        <w:t xml:space="preserve">Using the collections like List,Set,Array list, Hash </w:t>
       </w:r>
       <w:r>
         <w:rPr>
@@ -4038,16 +3857,15 @@
     </w:p>
     <w:p>
       <w:pPr>
-        <w:spacing w:after="0" w:line="225" w:lineRule="auto"/>
-        <w:jc w:val="left"/>
+        <w:spacing w:line="225" w:lineRule="auto"/>
         <w:rPr>
           <w:sz w:val="24"/>
         </w:rPr>
         <w:sectPr>
           <w:type w:val="continuous"/>
           <w:pgSz w:w="12240" w:h="15840"/>
-          <w:pgMar w:top="1560" w:bottom="1460" w:left="1160" w:right="1240"/>
-          <w:cols w:num="2" w:equalWidth="0">
+          <w:pgMar w:top="1560" w:right="1240" w:bottom="1460" w:left="1160" w:header="720" w:footer="720" w:gutter="0"/>
+          <w:cols w:num="2" w:space="720" w:equalWidth="0">
             <w:col w:w="4491" w:space="776"/>
             <w:col w:w="4573"/>
           </w:cols>
@@ -4097,7 +3915,7 @@
     <w:p>
       <w:pPr>
         <w:pStyle w:val="BodyText"/>
-        <w:spacing w:line="240" w:lineRule="auto" w:before="9"/>
+        <w:spacing w:before="9" w:line="240" w:lineRule="auto"/>
         <w:ind w:left="0" w:firstLine="0"/>
         <w:rPr>
           <w:sz w:val="27"/>
@@ -4107,15 +3925,14 @@
     <w:p>
       <w:pPr>
         <w:tabs>
-          <w:tab w:pos="1408" w:val="left" w:leader="none"/>
-          <w:tab w:pos="2272" w:val="left" w:leader="none"/>
-          <w:tab w:pos="3136" w:val="left" w:leader="none"/>
-          <w:tab w:pos="4432" w:val="left" w:leader="none"/>
-          <w:tab w:pos="9401" w:val="left" w:leader="none"/>
+          <w:tab w:val="left" w:pos="1408"/>
+          <w:tab w:val="left" w:pos="2272"/>
+          <w:tab w:val="left" w:pos="3136"/>
+          <w:tab w:val="left" w:pos="4432"/>
+          <w:tab w:val="left" w:pos="9401"/>
         </w:tabs>
         <w:spacing w:before="101"/>
-        <w:ind w:left="112" w:right="0" w:firstLine="0"/>
-        <w:jc w:val="left"/>
+        <w:ind w:left="112"/>
         <w:rPr>
           <w:rFonts w:ascii="Courier New"/>
           <w:sz w:val="36"/>
@@ -4127,12 +3944,36 @@
           <w:sz w:val="36"/>
         </w:rPr>
         <w:t>Thank</w:t>
+      </w:r>
+      <w:r>
+        <w:rPr>
+          <w:rFonts w:ascii="Courier New"/>
+          <w:sz w:val="36"/>
+        </w:rPr>
         <w:tab/>
         <w:t>you</w:t>
+      </w:r>
+      <w:r>
+        <w:rPr>
+          <w:rFonts w:ascii="Courier New"/>
+          <w:sz w:val="36"/>
+        </w:rPr>
         <w:tab/>
         <w:t>for</w:t>
+      </w:r>
+      <w:r>
+        <w:rPr>
+          <w:rFonts w:ascii="Courier New"/>
+          <w:sz w:val="36"/>
+        </w:rPr>
         <w:tab/>
         <w:t>using</w:t>
+      </w:r>
+      <w:r>
+        <w:rPr>
+          <w:rFonts w:ascii="Courier New"/>
+          <w:sz w:val="36"/>
+        </w:rPr>
         <w:tab/>
       </w:r>
       <w:hyperlink r:id="rId9">
@@ -4156,7 +3997,7 @@
     <w:p>
       <w:pPr>
         <w:pStyle w:val="BodyText"/>
-        <w:spacing w:line="240" w:lineRule="auto" w:before="10"/>
+        <w:spacing w:before="10" w:line="240" w:lineRule="auto"/>
         <w:ind w:left="0" w:firstLine="0"/>
         <w:rPr>
           <w:rFonts w:ascii="Courier New"/>
@@ -4166,8 +4007,8 @@
     </w:p>
     <w:p>
       <w:pPr>
-        <w:spacing w:line="508" w:lineRule="auto" w:before="0"/>
-        <w:ind w:left="273" w:right="270" w:firstLine="0"/>
+        <w:spacing w:line="508" w:lineRule="auto"/>
+        <w:ind w:left="273" w:right="270"/>
         <w:jc w:val="center"/>
         <w:rPr>
           <w:rFonts w:ascii="Courier New"/>
@@ -4180,7 +4021,7 @@
           <w:color w:val="FF0000"/>
           <w:sz w:val="27"/>
         </w:rPr>
-        <w:t>Only two pages are converted. Please Sign Up to convert all pages. </w:t>
+        <w:t xml:space="preserve">Only two pages are converted. Please Sign Up to convert all pages. </w:t>
       </w:r>
       <w:hyperlink r:id="rId10">
         <w:r>
@@ -4195,17 +4036,37 @@
       </w:hyperlink>
     </w:p>
     <w:sectPr>
-      <w:headerReference w:type="default" r:id="rId7"/>
-      <w:footerReference w:type="default" r:id="rId8"/>
+      <w:headerReference w:type="default" r:id="rId11"/>
+      <w:footerReference w:type="default" r:id="rId12"/>
       <w:pgSz w:w="12000" w:h="8000" w:orient="landscape"/>
-      <w:pgMar w:header="0" w:footer="0" w:top="720" w:bottom="280" w:left="380" w:right="380"/>
+      <w:pgMar w:top="720" w:right="380" w:bottom="280" w:left="380" w:header="0" w:footer="0" w:gutter="0"/>
+      <w:cols w:space="720"/>
     </w:sectPr>
   </w:body>
 </w:document>
 </file>
 
+<file path=word/endnotes.xml><?xml version="1.0" encoding="utf-8"?>
+<w:endnotes xmlns:ve="http://schemas.openxmlformats.org/markup-compatibility/2006" xmlns:o="urn:schemas-microsoft-com:office:office" xmlns:r="http://schemas.openxmlformats.org/officeDocument/2006/relationships" xmlns:m="http://schemas.openxmlformats.org/officeDocument/2006/math" xmlns:v="urn:schemas-microsoft-com:vml" xmlns:wp="http://schemas.openxmlformats.org/drawingml/2006/wordprocessingDrawing" xmlns:w10="urn:schemas-microsoft-com:office:word" xmlns:w="http://schemas.openxmlformats.org/wordprocessingml/2006/main" xmlns:wne="http://schemas.microsoft.com/office/word/2006/wordml">
+  <w:endnote w:type="separator" w:id="0">
+    <w:p>
+      <w:r>
+        <w:separator/>
+      </w:r>
+    </w:p>
+  </w:endnote>
+  <w:endnote w:type="continuationSeparator" w:id="1">
+    <w:p>
+      <w:r>
+        <w:continuationSeparator/>
+      </w:r>
+    </w:p>
+  </w:endnote>
+</w:endnotes>
+</file>
+
 <file path=word/footer1.xml><?xml version="1.0" encoding="utf-8"?>
-<w:ftr xmlns:ve="http://schemas.openxmlformats.org/markup-compatibility/2006" xmlns:o="urn:schemas-microsoft-com:office:office" xmlns:r="http://schemas.openxmlformats.org/officeDocument/2006/relationships" xmlns:m="http://schemas.openxmlformats.org/officeDocument/2006/math" xmlns:v="urn:schemas-microsoft-com:vml" xmlns:wp="http://schemas.openxmlformats.org/drawingml/2006/wordprocessingDrawing" xmlns:w10="urn:schemas-microsoft-com:office:word" xmlns:w="http://schemas.openxmlformats.org/wordprocessingml/2006/main" xmlns:wne="http://schemas.microsoft.com/office/word/2006/wordml" xmlns:a="http://schemas.openxmlformats.org/drawingml/2006/main" xmlns:pic="http://schemas.openxmlformats.org/drawingml/2006/picture" xml:space="preserve">
+<w:ftr xmlns:ve="http://schemas.openxmlformats.org/markup-compatibility/2006" xmlns:o="urn:schemas-microsoft-com:office:office" xmlns:r="http://schemas.openxmlformats.org/officeDocument/2006/relationships" xmlns:m="http://schemas.openxmlformats.org/officeDocument/2006/math" xmlns:v="urn:schemas-microsoft-com:vml" xmlns:wp="http://schemas.openxmlformats.org/drawingml/2006/wordprocessingDrawing" xmlns:w10="urn:schemas-microsoft-com:office:word" xmlns:w="http://schemas.openxmlformats.org/wordprocessingml/2006/main" xmlns:wne="http://schemas.microsoft.com/office/word/2006/wordml">
   <w:p>
     <w:pPr>
       <w:pStyle w:val="BodyText"/>
@@ -4216,16 +4077,18 @@
       </w:rPr>
     </w:pPr>
     <w:r>
-      <w:rPr/>
       <w:pict>
-        <v:shape style="position:absolute;margin-left:62pt;margin-top:717.416016pt;width:452.05pt;height:40.8pt;mso-position-horizontal-relative:page;mso-position-vertical-relative:page;z-index:-5584" type="#_x0000_t202" filled="false" stroked="false">
+        <v:shapetype id="_x0000_t202" coordsize="21600,21600" o:spt="202" path="m,l,21600r21600,l21600,xe">
+          <v:stroke joinstyle="miter"/>
+          <v:path gradientshapeok="t" o:connecttype="rect"/>
+        </v:shapetype>
+        <v:shape id="_x0000_s1025" type="#_x0000_t202" style="position:absolute;margin-left:62pt;margin-top:717.4pt;width:452.05pt;height:40.8pt;z-index:-5584;mso-position-horizontal-relative:page;mso-position-vertical-relative:page" filled="f" stroked="f">
           <v:textbox inset="0,0,0,0">
             <w:txbxContent>
               <w:p>
                 <w:pPr>
-                  <w:spacing w:line="263" w:lineRule="exact" w:before="0"/>
-                  <w:ind w:left="20" w:right="0" w:firstLine="0"/>
-                  <w:jc w:val="left"/>
+                  <w:spacing w:line="263" w:lineRule="exact"/>
+                  <w:ind w:left="20"/>
                   <w:rPr>
                     <w:rFonts w:ascii="Calibri"/>
                     <w:b/>
@@ -4243,44 +4106,36 @@
               </w:p>
               <w:p>
                 <w:pPr>
-                  <w:spacing w:line="267" w:lineRule="exact" w:before="0"/>
-                  <w:ind w:left="20" w:right="0" w:firstLine="0"/>
-                  <w:jc w:val="left"/>
+                  <w:spacing w:line="267" w:lineRule="exact"/>
+                  <w:ind w:left="20"/>
                   <w:rPr>
                     <w:rFonts w:ascii="Calibri"/>
-                    <w:sz w:val="22"/>
                   </w:rPr>
                 </w:pPr>
                 <w:r>
                   <w:rPr>
                     <w:rFonts w:ascii="Calibri"/>
-                    <w:sz w:val="22"/>
                   </w:rPr>
                   <w:t>Ph: +91.40.66 66 42 91 / 92</w:t>
                 </w:r>
               </w:p>
               <w:p>
                 <w:pPr>
-                  <w:spacing w:before="0"/>
-                  <w:ind w:left="20" w:right="0" w:firstLine="0"/>
-                  <w:jc w:val="left"/>
+                  <w:ind w:left="20"/>
                   <w:rPr>
                     <w:rFonts w:ascii="Calibri"/>
-                    <w:sz w:val="22"/>
                   </w:rPr>
                 </w:pPr>
                 <w:r>
                   <w:rPr>
                     <w:rFonts w:ascii="Calibri"/>
-                    <w:sz w:val="22"/>
                   </w:rPr>
-                  <w:t>Email: </w:t>
+                  <w:t xml:space="preserve">Email: </w:t>
                 </w:r>
                 <w:r>
                   <w:rPr>
                     <w:rFonts w:ascii="Calibri"/>
                     <w:color w:val="0000FF"/>
-                    <w:sz w:val="22"/>
                     <w:u w:val="single" w:color="0000FF"/>
                   </w:rPr>
                   <w:t>info@mindqsystems.com</w:t>
@@ -4288,15 +4143,13 @@
                 <w:r>
                   <w:rPr>
                     <w:rFonts w:ascii="Calibri"/>
-                    <w:sz w:val="22"/>
                   </w:rPr>
-                  <w:t>; Url: </w:t>
+                  <w:t xml:space="preserve">; Url: </w:t>
                 </w:r>
                 <w:r>
                   <w:rPr>
                     <w:rFonts w:ascii="Calibri"/>
                     <w:color w:val="0000FF"/>
-                    <w:sz w:val="22"/>
                     <w:u w:val="single" w:color="0000FF"/>
                   </w:rPr>
                   <w:t>www.mindqsystems.com</w:t>
@@ -4304,15 +4157,13 @@
                 <w:r>
                   <w:rPr>
                     <w:rFonts w:ascii="Calibri"/>
-                    <w:sz w:val="22"/>
                   </w:rPr>
-                  <w:t>; : </w:t>
+                  <w:t xml:space="preserve">; : </w:t>
                 </w:r>
                 <w:hyperlink r:id="rId1">
                   <w:r>
                     <w:rPr>
                       <w:rFonts w:ascii="Calibri"/>
-                      <w:sz w:val="22"/>
                     </w:rPr>
                     <w:t>www.facebook.com/mindqsystems</w:t>
                   </w:r>
@@ -4320,7 +4171,7 @@
               </w:p>
             </w:txbxContent>
           </v:textbox>
-          <w10:wrap type="none"/>
+          <w10:wrap anchorx="page" anchory="page"/>
         </v:shape>
       </w:pict>
     </w:r>
@@ -4329,7 +4180,7 @@
 </file>
 
 <file path=word/footer2.xml><?xml version="1.0" encoding="utf-8"?>
-<w:ftr xmlns:ve="http://schemas.openxmlformats.org/markup-compatibility/2006" xmlns:o="urn:schemas-microsoft-com:office:office" xmlns:r="http://schemas.openxmlformats.org/officeDocument/2006/relationships" xmlns:m="http://schemas.openxmlformats.org/officeDocument/2006/math" xmlns:v="urn:schemas-microsoft-com:vml" xmlns:wp="http://schemas.openxmlformats.org/drawingml/2006/wordprocessingDrawing" xmlns:w10="urn:schemas-microsoft-com:office:word" xmlns:w="http://schemas.openxmlformats.org/wordprocessingml/2006/main" xmlns:wne="http://schemas.microsoft.com/office/word/2006/wordml" xmlns:a="http://schemas.openxmlformats.org/drawingml/2006/main" xmlns:pic="http://schemas.openxmlformats.org/drawingml/2006/picture" xml:space="preserve">
+<w:ftr xmlns:ve="http://schemas.openxmlformats.org/markup-compatibility/2006" xmlns:o="urn:schemas-microsoft-com:office:office" xmlns:r="http://schemas.openxmlformats.org/officeDocument/2006/relationships" xmlns:m="http://schemas.openxmlformats.org/officeDocument/2006/math" xmlns:v="urn:schemas-microsoft-com:vml" xmlns:wp="http://schemas.openxmlformats.org/drawingml/2006/wordprocessingDrawing" xmlns:w10="urn:schemas-microsoft-com:office:word" xmlns:w="http://schemas.openxmlformats.org/wordprocessingml/2006/main" xmlns:wne="http://schemas.microsoft.com/office/word/2006/wordml">
   <w:p>
     <w:pPr>
       <w:pStyle w:val="BodyText"/>
@@ -4343,8 +4194,27 @@
 </w:ftr>
 </file>
 
+<file path=word/footnotes.xml><?xml version="1.0" encoding="utf-8"?>
+<w:footnotes xmlns:ve="http://schemas.openxmlformats.org/markup-compatibility/2006" xmlns:o="urn:schemas-microsoft-com:office:office" xmlns:r="http://schemas.openxmlformats.org/officeDocument/2006/relationships" xmlns:m="http://schemas.openxmlformats.org/officeDocument/2006/math" xmlns:v="urn:schemas-microsoft-com:vml" xmlns:wp="http://schemas.openxmlformats.org/drawingml/2006/wordprocessingDrawing" xmlns:w10="urn:schemas-microsoft-com:office:word" xmlns:w="http://schemas.openxmlformats.org/wordprocessingml/2006/main" xmlns:wne="http://schemas.microsoft.com/office/word/2006/wordml">
+  <w:footnote w:type="separator" w:id="0">
+    <w:p>
+      <w:r>
+        <w:separator/>
+      </w:r>
+    </w:p>
+  </w:footnote>
+  <w:footnote w:type="continuationSeparator" w:id="1">
+    <w:p>
+      <w:r>
+        <w:continuationSeparator/>
+      </w:r>
+    </w:p>
+  </w:footnote>
+</w:footnotes>
+</file>
+
 <file path=word/header1.xml><?xml version="1.0" encoding="utf-8"?>
-<w:hdr xmlns:ve="http://schemas.openxmlformats.org/markup-compatibility/2006" xmlns:o="urn:schemas-microsoft-com:office:office" xmlns:r="http://schemas.openxmlformats.org/officeDocument/2006/relationships" xmlns:m="http://schemas.openxmlformats.org/officeDocument/2006/math" xmlns:v="urn:schemas-microsoft-com:vml" xmlns:wp="http://schemas.openxmlformats.org/drawingml/2006/wordprocessingDrawing" xmlns:w10="urn:schemas-microsoft-com:office:word" xmlns:w="http://schemas.openxmlformats.org/wordprocessingml/2006/main" xmlns:wne="http://schemas.microsoft.com/office/word/2006/wordml" xmlns:a="http://schemas.openxmlformats.org/drawingml/2006/main" xmlns:pic="http://schemas.openxmlformats.org/drawingml/2006/picture" xml:space="preserve">
+<w:hdr xmlns:ve="http://schemas.openxmlformats.org/markup-compatibility/2006" xmlns:o="urn:schemas-microsoft-com:office:office" xmlns:r="http://schemas.openxmlformats.org/officeDocument/2006/relationships" xmlns:m="http://schemas.openxmlformats.org/officeDocument/2006/math" xmlns:v="urn:schemas-microsoft-com:vml" xmlns:wp="http://schemas.openxmlformats.org/drawingml/2006/wordprocessingDrawing" xmlns:w10="urn:schemas-microsoft-com:office:word" xmlns:w="http://schemas.openxmlformats.org/wordprocessingml/2006/main" xmlns:wne="http://schemas.microsoft.com/office/word/2006/wordml">
   <w:p>
     <w:pPr>
       <w:pStyle w:val="BodyText"/>
@@ -4355,9 +4225,12 @@
       </w:rPr>
     </w:pPr>
     <w:r>
-      <w:rPr/>
+      <w:rPr>
+        <w:noProof/>
+        <w:lang w:bidi="ar-SA"/>
+      </w:rPr>
       <w:drawing>
-        <wp:anchor distT="0" distB="0" distL="0" distR="0" allowOverlap="1" layoutInCell="1" locked="0" behindDoc="1" simplePos="0" relativeHeight="268429823">
+        <wp:anchor distT="0" distB="0" distL="0" distR="0" simplePos="0" relativeHeight="268429823" behindDoc="1" locked="0" layoutInCell="1" allowOverlap="1">
           <wp:simplePos x="0" y="0"/>
           <wp:positionH relativeFrom="page">
             <wp:posOffset>5681345</wp:posOffset>
@@ -4368,13 +4241,13 @@
           <wp:extent cx="1226820" cy="731520"/>
           <wp:effectExtent l="0" t="0" r="0" b="0"/>
           <wp:wrapNone/>
-          <wp:docPr id="1" name="image1.jpeg" descr=""/>
+          <wp:docPr id="1" name="image1.jpeg"/>
           <wp:cNvGraphicFramePr>
-            <a:graphicFrameLocks noChangeAspect="1"/>
+            <a:graphicFrameLocks xmlns:a="http://schemas.openxmlformats.org/drawingml/2006/main" noChangeAspect="1"/>
           </wp:cNvGraphicFramePr>
-          <a:graphic>
+          <a:graphic xmlns:a="http://schemas.openxmlformats.org/drawingml/2006/main">
             <a:graphicData uri="http://schemas.openxmlformats.org/drawingml/2006/picture">
-              <pic:pic>
+              <pic:pic xmlns:pic="http://schemas.openxmlformats.org/drawingml/2006/picture">
                 <pic:nvPicPr>
                   <pic:cNvPr id="2" name="image1.jpeg"/>
                   <pic:cNvPicPr/>
@@ -4401,20 +4274,17 @@
       </w:drawing>
     </w:r>
     <w:r>
-      <w:rPr/>
       <w:pict>
-        <v:shapetype id="_x0000_t202" o:spt="202" coordsize="21600,21600" path="m,l,21600r21600,l21600,xe">
+        <v:shapetype id="_x0000_t202" coordsize="21600,21600" o:spt="202" path="m,l,21600r21600,l21600,xe">
           <v:stroke joinstyle="miter"/>
           <v:path gradientshapeok="t" o:connecttype="rect"/>
         </v:shapetype>
-        <v:shape style="position:absolute;margin-left:62pt;margin-top:50.351151pt;width:292.75pt;height:26.35pt;mso-position-horizontal-relative:page;mso-position-vertical-relative:page;z-index:-5608" type="#_x0000_t202" filled="false" stroked="false">
+        <v:shape id="_x0000_s1026" type="#_x0000_t202" style="position:absolute;margin-left:62pt;margin-top:50.35pt;width:292.75pt;height:26.35pt;z-index:-5608;mso-position-horizontal-relative:page;mso-position-vertical-relative:page" filled="f" stroked="f">
           <v:textbox inset="0,0,0,0">
             <w:txbxContent>
               <w:p>
                 <w:pPr>
-                  <w:spacing w:before="0"/>
-                  <w:ind w:left="20" w:right="0" w:firstLine="0"/>
-                  <w:jc w:val="left"/>
+                  <w:ind w:left="20"/>
                   <w:rPr>
                     <w:sz w:val="44"/>
                   </w:rPr>
@@ -4429,7 +4299,7 @@
               </w:p>
             </w:txbxContent>
           </v:textbox>
-          <w10:wrap type="none"/>
+          <w10:wrap anchorx="page" anchory="page"/>
         </v:shape>
       </w:pict>
     </w:r>
@@ -4438,7 +4308,7 @@
 </file>
 
 <file path=word/header2.xml><?xml version="1.0" encoding="utf-8"?>
-<w:hdr xmlns:ve="http://schemas.openxmlformats.org/markup-compatibility/2006" xmlns:o="urn:schemas-microsoft-com:office:office" xmlns:r="http://schemas.openxmlformats.org/officeDocument/2006/relationships" xmlns:m="http://schemas.openxmlformats.org/officeDocument/2006/math" xmlns:v="urn:schemas-microsoft-com:vml" xmlns:wp="http://schemas.openxmlformats.org/drawingml/2006/wordprocessingDrawing" xmlns:w10="urn:schemas-microsoft-com:office:word" xmlns:w="http://schemas.openxmlformats.org/wordprocessingml/2006/main" xmlns:wne="http://schemas.microsoft.com/office/word/2006/wordml" xmlns:a="http://schemas.openxmlformats.org/drawingml/2006/main" xmlns:pic="http://schemas.openxmlformats.org/drawingml/2006/picture" xml:space="preserve">
+<w:hdr xmlns:ve="http://schemas.openxmlformats.org/markup-compatibility/2006" xmlns:o="urn:schemas-microsoft-com:office:office" xmlns:r="http://schemas.openxmlformats.org/officeDocument/2006/relationships" xmlns:m="http://schemas.openxmlformats.org/officeDocument/2006/math" xmlns:v="urn:schemas-microsoft-com:vml" xmlns:wp="http://schemas.openxmlformats.org/drawingml/2006/wordprocessingDrawing" xmlns:w10="urn:schemas-microsoft-com:office:word" xmlns:w="http://schemas.openxmlformats.org/wordprocessingml/2006/main" xmlns:wne="http://schemas.microsoft.com/office/word/2006/wordml">
   <w:p>
     <w:pPr>
       <w:pStyle w:val="BodyText"/>
@@ -4454,10 +4324,11 @@
 
 <file path=word/numbering.xml><?xml version="1.0" encoding="utf-8"?>
 <w:numbering xmlns:ve="http://schemas.openxmlformats.org/markup-compatibility/2006" xmlns:o="urn:schemas-microsoft-com:office:office" xmlns:r="http://schemas.openxmlformats.org/officeDocument/2006/relationships" xmlns:m="http://schemas.openxmlformats.org/officeDocument/2006/math" xmlns:v="urn:schemas-microsoft-com:vml" xmlns:wp="http://schemas.openxmlformats.org/drawingml/2006/wordprocessingDrawing" xmlns:w10="urn:schemas-microsoft-com:office:word" xmlns:w="http://schemas.openxmlformats.org/wordprocessingml/2006/main" xmlns:wne="http://schemas.microsoft.com/office/word/2006/wordml">
-  <w:abstractNum w:abstractNumId="1">
+  <w:abstractNum w:abstractNumId="0">
+    <w:nsid w:val="2694243A"/>
     <w:multiLevelType w:val="hybridMultilevel"/>
-    <w:lvl w:ilvl="0">
-      <w:start w:val="0"/>
+    <w:tmpl w:val="7B62D028"/>
+    <w:lvl w:ilvl="0" w:tplc="03B6B926">
       <w:numFmt w:val="bullet"/>
       <w:lvlText w:val=""/>
       <w:lvlJc w:val="left"/>
@@ -4465,7 +4336,7 @@
         <w:ind w:left="729" w:hanging="360"/>
       </w:pPr>
       <w:rPr>
-        <w:rFonts w:hint="default" w:ascii="Wingdings" w:hAnsi="Wingdings" w:eastAsia="Wingdings" w:cs="Wingdings"/>
+        <w:rFonts w:ascii="Wingdings" w:eastAsia="Wingdings" w:hAnsi="Wingdings" w:cs="Wingdings" w:hint="default"/>
         <w:color w:val="404040"/>
         <w:w w:val="99"/>
         <w:sz w:val="32"/>
@@ -4473,8 +4344,7 @@
         <w:lang w:val="en-US" w:eastAsia="en-US" w:bidi="en-US"/>
       </w:rPr>
     </w:lvl>
-    <w:lvl w:ilvl="1">
-      <w:start w:val="0"/>
+    <w:lvl w:ilvl="1" w:tplc="826C122C">
       <w:numFmt w:val="bullet"/>
       <w:lvlText w:val="•"/>
       <w:lvlJc w:val="left"/>
@@ -4486,8 +4356,7 @@
         <w:lang w:val="en-US" w:eastAsia="en-US" w:bidi="en-US"/>
       </w:rPr>
     </w:lvl>
-    <w:lvl w:ilvl="2">
-      <w:start w:val="0"/>
+    <w:lvl w:ilvl="2" w:tplc="813AECFE">
       <w:numFmt w:val="bullet"/>
       <w:lvlText w:val="•"/>
       <w:lvlJc w:val="left"/>
@@ -4499,8 +4368,7 @@
         <w:lang w:val="en-US" w:eastAsia="en-US" w:bidi="en-US"/>
       </w:rPr>
     </w:lvl>
-    <w:lvl w:ilvl="3">
-      <w:start w:val="0"/>
+    <w:lvl w:ilvl="3" w:tplc="73C6E184">
       <w:numFmt w:val="bullet"/>
       <w:lvlText w:val="•"/>
       <w:lvlJc w:val="left"/>
@@ -4512,8 +4380,7 @@
         <w:lang w:val="en-US" w:eastAsia="en-US" w:bidi="en-US"/>
       </w:rPr>
     </w:lvl>
-    <w:lvl w:ilvl="4">
-      <w:start w:val="0"/>
+    <w:lvl w:ilvl="4" w:tplc="12F45F44">
       <w:numFmt w:val="bullet"/>
       <w:lvlText w:val="•"/>
       <w:lvlJc w:val="left"/>
@@ -4525,8 +4392,7 @@
         <w:lang w:val="en-US" w:eastAsia="en-US" w:bidi="en-US"/>
       </w:rPr>
     </w:lvl>
-    <w:lvl w:ilvl="5">
-      <w:start w:val="0"/>
+    <w:lvl w:ilvl="5" w:tplc="48CE7E2E">
       <w:numFmt w:val="bullet"/>
       <w:lvlText w:val="•"/>
       <w:lvlJc w:val="left"/>
@@ -4538,8 +4404,7 @@
         <w:lang w:val="en-US" w:eastAsia="en-US" w:bidi="en-US"/>
       </w:rPr>
     </w:lvl>
-    <w:lvl w:ilvl="6">
-      <w:start w:val="0"/>
+    <w:lvl w:ilvl="6" w:tplc="13FE4DF2">
       <w:numFmt w:val="bullet"/>
       <w:lvlText w:val="•"/>
       <w:lvlJc w:val="left"/>
@@ -4551,8 +4416,7 @@
         <w:lang w:val="en-US" w:eastAsia="en-US" w:bidi="en-US"/>
       </w:rPr>
     </w:lvl>
-    <w:lvl w:ilvl="7">
-      <w:start w:val="0"/>
+    <w:lvl w:ilvl="7" w:tplc="D3A86B20">
       <w:numFmt w:val="bullet"/>
       <w:lvlText w:val="•"/>
       <w:lvlJc w:val="left"/>
@@ -4564,8 +4428,7 @@
         <w:lang w:val="en-US" w:eastAsia="en-US" w:bidi="en-US"/>
       </w:rPr>
     </w:lvl>
-    <w:lvl w:ilvl="8">
-      <w:start w:val="0"/>
+    <w:lvl w:ilvl="8" w:tplc="2CF8A274">
       <w:numFmt w:val="bullet"/>
       <w:lvlText w:val="•"/>
       <w:lvlJc w:val="left"/>
@@ -4578,10 +4441,11 @@
       </w:rPr>
     </w:lvl>
   </w:abstractNum>
-  <w:abstractNum w:abstractNumId="0">
+  <w:abstractNum w:abstractNumId="1">
+    <w:nsid w:val="5C5F6FB5"/>
     <w:multiLevelType w:val="hybridMultilevel"/>
-    <w:lvl w:ilvl="0">
-      <w:start w:val="0"/>
+    <w:tmpl w:val="AB0EEDC0"/>
+    <w:lvl w:ilvl="0" w:tplc="6AA255C4">
       <w:numFmt w:val="bullet"/>
       <w:lvlText w:val=""/>
       <w:lvlJc w:val="left"/>
@@ -4589,7 +4453,7 @@
         <w:ind w:left="820" w:hanging="360"/>
       </w:pPr>
       <w:rPr>
-        <w:rFonts w:hint="default" w:ascii="Wingdings" w:hAnsi="Wingdings" w:eastAsia="Wingdings" w:cs="Wingdings"/>
+        <w:rFonts w:ascii="Wingdings" w:eastAsia="Wingdings" w:hAnsi="Wingdings" w:cs="Wingdings" w:hint="default"/>
         <w:color w:val="404040"/>
         <w:w w:val="99"/>
         <w:sz w:val="32"/>
@@ -4597,8 +4461,7 @@
         <w:lang w:val="en-US" w:eastAsia="en-US" w:bidi="en-US"/>
       </w:rPr>
     </w:lvl>
-    <w:lvl w:ilvl="1">
-      <w:start w:val="0"/>
+    <w:lvl w:ilvl="1" w:tplc="91B07B90">
       <w:numFmt w:val="bullet"/>
       <w:lvlText w:val=""/>
       <w:lvlJc w:val="left"/>
@@ -4606,7 +4469,7 @@
         <w:ind w:left="911" w:hanging="269"/>
       </w:pPr>
       <w:rPr>
-        <w:rFonts w:hint="default" w:ascii="Symbol" w:hAnsi="Symbol" w:eastAsia="Symbol" w:cs="Symbol"/>
+        <w:rFonts w:ascii="Symbol" w:eastAsia="Symbol" w:hAnsi="Symbol" w:cs="Symbol" w:hint="default"/>
         <w:color w:val="252525"/>
         <w:w w:val="100"/>
         <w:sz w:val="24"/>
@@ -4614,8 +4477,7 @@
         <w:lang w:val="en-US" w:eastAsia="en-US" w:bidi="en-US"/>
       </w:rPr>
     </w:lvl>
-    <w:lvl w:ilvl="2">
-      <w:start w:val="0"/>
+    <w:lvl w:ilvl="2" w:tplc="E12E473C">
       <w:numFmt w:val="bullet"/>
       <w:lvlText w:val="•"/>
       <w:lvlJc w:val="left"/>
@@ -4627,8 +4489,7 @@
         <w:lang w:val="en-US" w:eastAsia="en-US" w:bidi="en-US"/>
       </w:rPr>
     </w:lvl>
-    <w:lvl w:ilvl="3">
-      <w:start w:val="0"/>
+    <w:lvl w:ilvl="3" w:tplc="3D288928">
       <w:numFmt w:val="bullet"/>
       <w:lvlText w:val="•"/>
       <w:lvlJc w:val="left"/>
@@ -4640,8 +4501,7 @@
         <w:lang w:val="en-US" w:eastAsia="en-US" w:bidi="en-US"/>
       </w:rPr>
     </w:lvl>
-    <w:lvl w:ilvl="4">
-      <w:start w:val="0"/>
+    <w:lvl w:ilvl="4" w:tplc="53EE3C3C">
       <w:numFmt w:val="bullet"/>
       <w:lvlText w:val="•"/>
       <w:lvlJc w:val="left"/>
@@ -4653,8 +4513,7 @@
         <w:lang w:val="en-US" w:eastAsia="en-US" w:bidi="en-US"/>
       </w:rPr>
     </w:lvl>
-    <w:lvl w:ilvl="5">
-      <w:start w:val="0"/>
+    <w:lvl w:ilvl="5" w:tplc="5622AA2E">
       <w:numFmt w:val="bullet"/>
       <w:lvlText w:val="•"/>
       <w:lvlJc w:val="left"/>
@@ -4666,8 +4525,7 @@
         <w:lang w:val="en-US" w:eastAsia="en-US" w:bidi="en-US"/>
       </w:rPr>
     </w:lvl>
-    <w:lvl w:ilvl="6">
-      <w:start w:val="0"/>
+    <w:lvl w:ilvl="6" w:tplc="22742C78">
       <w:numFmt w:val="bullet"/>
       <w:lvlText w:val="•"/>
       <w:lvlJc w:val="left"/>
@@ -4679,8 +4537,7 @@
         <w:lang w:val="en-US" w:eastAsia="en-US" w:bidi="en-US"/>
       </w:rPr>
     </w:lvl>
-    <w:lvl w:ilvl="7">
-      <w:start w:val="0"/>
+    <w:lvl w:ilvl="7" w:tplc="7CC4E3BC">
       <w:numFmt w:val="bullet"/>
       <w:lvlText w:val="•"/>
       <w:lvlJc w:val="left"/>
@@ -4692,8 +4549,7 @@
         <w:lang w:val="en-US" w:eastAsia="en-US" w:bidi="en-US"/>
       </w:rPr>
     </w:lvl>
-    <w:lvl w:ilvl="8">
-      <w:start w:val="0"/>
+    <w:lvl w:ilvl="8" w:tplc="3EA6DB76">
       <w:numFmt w:val="bullet"/>
       <w:lvlText w:val="•"/>
       <w:lvlJc w:val="left"/>
@@ -4706,11 +4562,11 @@
       </w:rPr>
     </w:lvl>
   </w:abstractNum>
+  <w:num w:numId="1">
+    <w:abstractNumId w:val="0"/>
+  </w:num>
   <w:num w:numId="2">
     <w:abstractNumId w:val="1"/>
-  </w:num>
-  <w:num w:numId="1">
-    <w:abstractNumId w:val="0"/>
   </w:num>
 </w:numbering>
 </file>
@@ -4720,10 +4576,10 @@
   <w:docDefaults>
     <w:rPrDefault>
       <w:rPr>
-        <w:rFonts w:cstheme="minorBidi" w:hAnsiTheme="minorHAnsi" w:eastAsiaTheme="minorHAnsi" w:asciiTheme="minorHAnsi"/>
+        <w:rFonts w:asciiTheme="minorHAnsi" w:eastAsiaTheme="minorHAnsi" w:hAnsiTheme="minorHAnsi" w:cstheme="minorBidi"/>
         <w:sz w:val="22"/>
         <w:szCs w:val="22"/>
-        <w:lang w:val="en-US" w:bidi="ar-SA" w:eastAsia="en-US"/>
+        <w:lang w:val="en-US" w:eastAsia="en-US" w:bidi="ar-SA"/>
       </w:rPr>
     </w:rPrDefault>
     <w:pPrDefault>
@@ -4731,21 +4587,185 @@
         <w:widowControl w:val="0"/>
         <w:autoSpaceDE w:val="0"/>
         <w:autoSpaceDN w:val="0"/>
-        <w:spacing w:lineRule="auto" w:line="240" w:before="0" w:after="0"/>
-        <w:ind w:left="0" w:right="0"/>
-        <w:jc w:val="left"/>
       </w:pPr>
     </w:pPrDefault>
   </w:docDefaults>
-  <w:style w:styleId="DefaultParagraphFont" w:default="1" w:type="character">
+  <w:latentStyles w:defLockedState="0" w:defUIPriority="99" w:defSemiHidden="1" w:defUnhideWhenUsed="1" w:defQFormat="0" w:count="267">
+    <w:lsdException w:name="Normal" w:semiHidden="0" w:uiPriority="0" w:unhideWhenUsed="0" w:qFormat="1"/>
+    <w:lsdException w:name="heading 1" w:semiHidden="0" w:uiPriority="9" w:unhideWhenUsed="0" w:qFormat="1"/>
+    <w:lsdException w:name="heading 2" w:uiPriority="9" w:qFormat="1"/>
+    <w:lsdException w:name="heading 3" w:uiPriority="9" w:qFormat="1"/>
+    <w:lsdException w:name="heading 4" w:uiPriority="9" w:qFormat="1"/>
+    <w:lsdException w:name="heading 5" w:uiPriority="9" w:qFormat="1"/>
+    <w:lsdException w:name="heading 6" w:uiPriority="9" w:qFormat="1"/>
+    <w:lsdException w:name="heading 7" w:uiPriority="9" w:qFormat="1"/>
+    <w:lsdException w:name="heading 8" w:uiPriority="9" w:qFormat="1"/>
+    <w:lsdException w:name="heading 9" w:uiPriority="9" w:qFormat="1"/>
+    <w:lsdException w:name="toc 1" w:uiPriority="39"/>
+    <w:lsdException w:name="toc 2" w:uiPriority="39"/>
+    <w:lsdException w:name="toc 3" w:uiPriority="39"/>
+    <w:lsdException w:name="toc 4" w:uiPriority="39"/>
+    <w:lsdException w:name="toc 5" w:uiPriority="39"/>
+    <w:lsdException w:name="toc 6" w:uiPriority="39"/>
+    <w:lsdException w:name="toc 7" w:uiPriority="39"/>
+    <w:lsdException w:name="toc 8" w:uiPriority="39"/>
+    <w:lsdException w:name="toc 9" w:uiPriority="39"/>
+    <w:lsdException w:name="caption" w:uiPriority="35" w:qFormat="1"/>
+    <w:lsdException w:name="Title" w:semiHidden="0" w:uiPriority="10" w:unhideWhenUsed="0" w:qFormat="1"/>
+    <w:lsdException w:name="Default Paragraph Font" w:uiPriority="1"/>
+    <w:lsdException w:name="Subtitle" w:semiHidden="0" w:uiPriority="11" w:unhideWhenUsed="0" w:qFormat="1"/>
+    <w:lsdException w:name="Strong" w:semiHidden="0" w:uiPriority="22" w:unhideWhenUsed="0" w:qFormat="1"/>
+    <w:lsdException w:name="Emphasis" w:semiHidden="0" w:uiPriority="20" w:unhideWhenUsed="0" w:qFormat="1"/>
+    <w:lsdException w:name="Table Grid" w:semiHidden="0" w:uiPriority="59" w:unhideWhenUsed="0"/>
+    <w:lsdException w:name="Placeholder Text" w:unhideWhenUsed="0"/>
+    <w:lsdException w:name="No Spacing" w:semiHidden="0" w:uiPriority="1" w:unhideWhenUsed="0" w:qFormat="1"/>
+    <w:lsdException w:name="Light Shading" w:semiHidden="0" w:uiPriority="60" w:unhideWhenUsed="0"/>
+    <w:lsdException w:name="Light List" w:semiHidden="0" w:uiPriority="61" w:unhideWhenUsed="0"/>
+    <w:lsdException w:name="Light Grid" w:semiHidden="0" w:uiPriority="62" w:unhideWhenUsed="0"/>
+    <w:lsdException w:name="Medium Shading 1" w:semiHidden="0" w:uiPriority="63" w:unhideWhenUsed="0"/>
+    <w:lsdException w:name="Medium Shading 2" w:semiHidden="0" w:uiPriority="64" w:unhideWhenUsed="0"/>
+    <w:lsdException w:name="Medium List 1" w:semiHidden="0" w:uiPriority="65" w:unhideWhenUsed="0"/>
+    <w:lsdException w:name="Medium List 2" w:semiHidden="0" w:uiPriority="66" w:unhideWhenUsed="0"/>
+    <w:lsdException w:name="Medium Grid 1" w:semiHidden="0" w:uiPriority="67" w:unhideWhenUsed="0"/>
+    <w:lsdException w:name="Medium Grid 2" w:semiHidden="0" w:uiPriority="68" w:unhideWhenUsed="0"/>
+    <w:lsdException w:name="Medium Grid 3" w:semiHidden="0" w:uiPriority="69" w:unhideWhenUsed="0"/>
+    <w:lsdException w:name="Dark List" w:semiHidden="0" w:uiPriority="70" w:unhideWhenUsed="0"/>
+    <w:lsdException w:name="Colorful Shading" w:semiHidden="0" w:uiPriority="71" w:unhideWhenUsed="0"/>
+    <w:lsdException w:name="Colorful List" w:semiHidden="0" w:uiPriority="72" w:unhideWhenUsed="0"/>
+    <w:lsdException w:name="Colorful Grid" w:semiHidden="0" w:uiPriority="73" w:unhideWhenUsed="0"/>
+    <w:lsdException w:name="Light Shading Accent 1" w:semiHidden="0" w:uiPriority="60" w:unhideWhenUsed="0"/>
+    <w:lsdException w:name="Light List Accent 1" w:semiHidden="0" w:uiPriority="61" w:unhideWhenUsed="0"/>
+    <w:lsdException w:name="Light Grid Accent 1" w:semiHidden="0" w:uiPriority="62" w:unhideWhenUsed="0"/>
+    <w:lsdException w:name="Medium Shading 1 Accent 1" w:semiHidden="0" w:uiPriority="63" w:unhideWhenUsed="0"/>
+    <w:lsdException w:name="Medium Shading 2 Accent 1" w:semiHidden="0" w:uiPriority="64" w:unhideWhenUsed="0"/>
+    <w:lsdException w:name="Medium List 1 Accent 1" w:semiHidden="0" w:uiPriority="65" w:unhideWhenUsed="0"/>
+    <w:lsdException w:name="Revision" w:unhideWhenUsed="0"/>
+    <w:lsdException w:name="List Paragraph" w:semiHidden="0" w:uiPriority="34" w:unhideWhenUsed="0" w:qFormat="1"/>
+    <w:lsdException w:name="Quote" w:semiHidden="0" w:uiPriority="29" w:unhideWhenUsed="0" w:qFormat="1"/>
+    <w:lsdException w:name="Intense Quote" w:semiHidden="0" w:uiPriority="30" w:unhideWhenUsed="0" w:qFormat="1"/>
+    <w:lsdException w:name="Medium List 2 Accent 1" w:semiHidden="0" w:uiPriority="66" w:unhideWhenUsed="0"/>
+    <w:lsdException w:name="Medium Grid 1 Accent 1" w:semiHidden="0" w:uiPriority="67" w:unhideWhenUsed="0"/>
+    <w:lsdException w:name="Medium Grid 2 Accent 1" w:semiHidden="0" w:uiPriority="68" w:unhideWhenUsed="0"/>
+    <w:lsdException w:name="Medium Grid 3 Accent 1" w:semiHidden="0" w:uiPriority="69" w:unhideWhenUsed="0"/>
+    <w:lsdException w:name="Dark List Accent 1" w:semiHidden="0" w:uiPriority="70" w:unhideWhenUsed="0"/>
+    <w:lsdException w:name="Colorful Shading Accent 1" w:semiHidden="0" w:uiPriority="71" w:unhideWhenUsed="0"/>
+    <w:lsdException w:name="Colorful List Accent 1" w:semiHidden="0" w:uiPriority="72" w:unhideWhenUsed="0"/>
+    <w:lsdException w:name="Colorful Grid Accent 1" w:semiHidden="0" w:uiPriority="73" w:unhideWhenUsed="0"/>
+    <w:lsdException w:name="Light Shading Accent 2" w:semiHidden="0" w:uiPriority="60" w:unhideWhenUsed="0"/>
+    <w:lsdException w:name="Light List Accent 2" w:semiHidden="0" w:uiPriority="61" w:unhideWhenUsed="0"/>
+    <w:lsdException w:name="Light Grid Accent 2" w:semiHidden="0" w:uiPriority="62" w:unhideWhenUsed="0"/>
+    <w:lsdException w:name="Medium Shading 1 Accent 2" w:semiHidden="0" w:uiPriority="63" w:unhideWhenUsed="0"/>
+    <w:lsdException w:name="Medium Shading 2 Accent 2" w:semiHidden="0" w:uiPriority="64" w:unhideWhenUsed="0"/>
+    <w:lsdException w:name="Medium List 1 Accent 2" w:semiHidden="0" w:uiPriority="65" w:unhideWhenUsed="0"/>
+    <w:lsdException w:name="Medium List 2 Accent 2" w:semiHidden="0" w:uiPriority="66" w:unhideWhenUsed="0"/>
+    <w:lsdException w:name="Medium Grid 1 Accent 2" w:semiHidden="0" w:uiPriority="67" w:unhideWhenUsed="0"/>
+    <w:lsdException w:name="Medium Grid 2 Accent 2" w:semiHidden="0" w:uiPriority="68" w:unhideWhenUsed="0"/>
+    <w:lsdException w:name="Medium Grid 3 Accent 2" w:semiHidden="0" w:uiPriority="69" w:unhideWhenUsed="0"/>
+    <w:lsdException w:name="Dark List Accent 2" w:semiHidden="0" w:uiPriority="70" w:unhideWhenUsed="0"/>
+    <w:lsdException w:name="Colorful Shading Accent 2" w:semiHidden="0" w:uiPriority="71" w:unhideWhenUsed="0"/>
+    <w:lsdException w:name="Colorful List Accent 2" w:semiHidden="0" w:uiPriority="72" w:unhideWhenUsed="0"/>
+    <w:lsdException w:name="Colorful Grid Accent 2" w:semiHidden="0" w:uiPriority="73" w:unhideWhenUsed="0"/>
+    <w:lsdException w:name="Light Shading Accent 3" w:semiHidden="0" w:uiPriority="60" w:unhideWhenUsed="0"/>
+    <w:lsdException w:name="Light List Accent 3" w:semiHidden="0" w:uiPriority="61" w:unhideWhenUsed="0"/>
+    <w:lsdException w:name="Light Grid Accent 3" w:semiHidden="0" w:uiPriority="62" w:unhideWhenUsed="0"/>
+    <w:lsdException w:name="Medium Shading 1 Accent 3" w:semiHidden="0" w:uiPriority="63" w:unhideWhenUsed="0"/>
+    <w:lsdException w:name="Medium Shading 2 Accent 3" w:semiHidden="0" w:uiPriority="64" w:unhideWhenUsed="0"/>
+    <w:lsdException w:name="Medium List 1 Accent 3" w:semiHidden="0" w:uiPriority="65" w:unhideWhenUsed="0"/>
+    <w:lsdException w:name="Medium List 2 Accent 3" w:semiHidden="0" w:uiPriority="66" w:unhideWhenUsed="0"/>
+    <w:lsdException w:name="Medium Grid 1 Accent 3" w:semiHidden="0" w:uiPriority="67" w:unhideWhenUsed="0"/>
+    <w:lsdException w:name="Medium Grid 2 Accent 3" w:semiHidden="0" w:uiPriority="68" w:unhideWhenUsed="0"/>
+    <w:lsdException w:name="Medium Grid 3 Accent 3" w:semiHidden="0" w:uiPriority="69" w:unhideWhenUsed="0"/>
+    <w:lsdException w:name="Dark List Accent 3" w:semiHidden="0" w:uiPriority="70" w:unhideWhenUsed="0"/>
+    <w:lsdException w:name="Colorful Shading Accent 3" w:semiHidden="0" w:uiPriority="71" w:unhideWhenUsed="0"/>
+    <w:lsdException w:name="Colorful List Accent 3" w:semiHidden="0" w:uiPriority="72" w:unhideWhenUsed="0"/>
+    <w:lsdException w:name="Colorful Grid Accent 3" w:semiHidden="0" w:uiPriority="73" w:unhideWhenUsed="0"/>
+    <w:lsdException w:name="Light Shading Accent 4" w:semiHidden="0" w:uiPriority="60" w:unhideWhenUsed="0"/>
+    <w:lsdException w:name="Light List Accent 4" w:semiHidden="0" w:uiPriority="61" w:unhideWhenUsed="0"/>
+    <w:lsdException w:name="Light Grid Accent 4" w:semiHidden="0" w:uiPriority="62" w:unhideWhenUsed="0"/>
+    <w:lsdException w:name="Medium Shading 1 Accent 4" w:semiHidden="0" w:uiPriority="63" w:unhideWhenUsed="0"/>
+    <w:lsdException w:name="Medium Shading 2 Accent 4" w:semiHidden="0" w:uiPriority="64" w:unhideWhenUsed="0"/>
+    <w:lsdException w:name="Medium List 1 Accent 4" w:semiHidden="0" w:uiPriority="65" w:unhideWhenUsed="0"/>
+    <w:lsdException w:name="Medium List 2 Accent 4" w:semiHidden="0" w:uiPriority="66" w:unhideWhenUsed="0"/>
+    <w:lsdException w:name="Medium Grid 1 Accent 4" w:semiHidden="0" w:uiPriority="67" w:unhideWhenUsed="0"/>
+    <w:lsdException w:name="Medium Grid 2 Accent 4" w:semiHidden="0" w:uiPriority="68" w:unhideWhenUsed="0"/>
+    <w:lsdException w:name="Medium Grid 3 Accent 4" w:semiHidden="0" w:uiPriority="69" w:unhideWhenUsed="0"/>
+    <w:lsdException w:name="Dark List Accent 4" w:semiHidden="0" w:uiPriority="70" w:unhideWhenUsed="0"/>
+    <w:lsdException w:name="Colorful Shading Accent 4" w:semiHidden="0" w:uiPriority="71" w:unhideWhenUsed="0"/>
+    <w:lsdException w:name="Colorful List Accent 4" w:semiHidden="0" w:uiPriority="72" w:unhideWhenUsed="0"/>
+    <w:lsdException w:name="Colorful Grid Accent 4" w:semiHidden="0" w:uiPriority="73" w:unhideWhenUsed="0"/>
+    <w:lsdException w:name="Light Shading Accent 5" w:semiHidden="0" w:uiPriority="60" w:unhideWhenUsed="0"/>
+    <w:lsdException w:name="Light List Accent 5" w:semiHidden="0" w:uiPriority="61" w:unhideWhenUsed="0"/>
+    <w:lsdException w:name="Light Grid Accent 5" w:semiHidden="0" w:uiPriority="62" w:unhideWhenUsed="0"/>
+    <w:lsdException w:name="Medium Shading 1 Accent 5" w:semiHidden="0" w:uiPriority="63" w:unhideWhenUsed="0"/>
+    <w:lsdException w:name="Medium Shading 2 Accent 5" w:semiHidden="0" w:uiPriority="64" w:unhideWhenUsed="0"/>
+    <w:lsdException w:name="Medium List 1 Accent 5" w:semiHidden="0" w:uiPriority="65" w:unhideWhenUsed="0"/>
+    <w:lsdException w:name="Medium List 2 Accent 5" w:semiHidden="0" w:uiPriority="66" w:unhideWhenUsed="0"/>
+    <w:lsdException w:name="Medium Grid 1 Accent 5" w:semiHidden="0" w:uiPriority="67" w:unhideWhenUsed="0"/>
+    <w:lsdException w:name="Medium Grid 2 Accent 5" w:semiHidden="0" w:uiPriority="68" w:unhideWhenUsed="0"/>
+    <w:lsdException w:name="Medium Grid 3 Accent 5" w:semiHidden="0" w:uiPriority="69" w:unhideWhenUsed="0"/>
+    <w:lsdException w:name="Dark List Accent 5" w:semiHidden="0" w:uiPriority="70" w:unhideWhenUsed="0"/>
+    <w:lsdException w:name="Colorful Shading Accent 5" w:semiHidden="0" w:uiPriority="71" w:unhideWhenUsed="0"/>
+    <w:lsdException w:name="Colorful List Accent 5" w:semiHidden="0" w:uiPriority="72" w:unhideWhenUsed="0"/>
+    <w:lsdException w:name="Colorful Grid Accent 5" w:semiHidden="0" w:uiPriority="73" w:unhideWhenUsed="0"/>
+    <w:lsdException w:name="Light Shading Accent 6" w:semiHidden="0" w:uiPriority="60" w:unhideWhenUsed="0"/>
+    <w:lsdException w:name="Light List Accent 6" w:semiHidden="0" w:uiPriority="61" w:unhideWhenUsed="0"/>
+    <w:lsdException w:name="Light Grid Accent 6" w:semiHidden="0" w:uiPriority="62" w:unhideWhenUsed="0"/>
+    <w:lsdException w:name="Medium Shading 1 Accent 6" w:semiHidden="0" w:uiPriority="63" w:unhideWhenUsed="0"/>
+    <w:lsdException w:name="Medium Shading 2 Accent 6" w:semiHidden="0" w:uiPriority="64" w:unhideWhenUsed="0"/>
+    <w:lsdException w:name="Medium List 1 Accent 6" w:semiHidden="0" w:uiPriority="65" w:unhideWhenUsed="0"/>
+    <w:lsdException w:name="Medium List 2 Accent 6" w:semiHidden="0" w:uiPriority="66" w:unhideWhenUsed="0"/>
+    <w:lsdException w:name="Medium Grid 1 Accent 6" w:semiHidden="0" w:uiPriority="67" w:unhideWhenUsed="0"/>
+    <w:lsdException w:name="Medium Grid 2 Accent 6" w:semiHidden="0" w:uiPriority="68" w:unhideWhenUsed="0"/>
+    <w:lsdException w:name="Medium Grid 3 Accent 6" w:semiHidden="0" w:uiPriority="69" w:unhideWhenUsed="0"/>
+    <w:lsdException w:name="Dark List Accent 6" w:semiHidden="0" w:uiPriority="70" w:unhideWhenUsed="0"/>
+    <w:lsdException w:name="Colorful Shading Accent 6" w:semiHidden="0" w:uiPriority="71" w:unhideWhenUsed="0"/>
+    <w:lsdException w:name="Colorful List Accent 6" w:semiHidden="0" w:uiPriority="72" w:unhideWhenUsed="0"/>
+    <w:lsdException w:name="Colorful Grid Accent 6" w:semiHidden="0" w:uiPriority="73" w:unhideWhenUsed="0"/>
+    <w:lsdException w:name="Subtle Emphasis" w:semiHidden="0" w:uiPriority="19" w:unhideWhenUsed="0" w:qFormat="1"/>
+    <w:lsdException w:name="Intense Emphasis" w:semiHidden="0" w:uiPriority="21" w:unhideWhenUsed="0" w:qFormat="1"/>
+    <w:lsdException w:name="Subtle Reference" w:semiHidden="0" w:uiPriority="31" w:unhideWhenUsed="0" w:qFormat="1"/>
+    <w:lsdException w:name="Intense Reference" w:semiHidden="0" w:uiPriority="32" w:unhideWhenUsed="0" w:qFormat="1"/>
+    <w:lsdException w:name="Book Title" w:semiHidden="0" w:uiPriority="33" w:unhideWhenUsed="0" w:qFormat="1"/>
+    <w:lsdException w:name="Bibliography" w:uiPriority="37"/>
+    <w:lsdException w:name="TOC Heading" w:uiPriority="39" w:qFormat="1"/>
+  </w:latentStyles>
+  <w:style w:type="paragraph" w:default="1" w:styleId="Normal">
+    <w:name w:val="Normal"/>
+    <w:uiPriority w:val="1"/>
+    <w:qFormat/>
+    <w:rsid w:val="00146FCC"/>
+    <w:rPr>
+      <w:rFonts w:ascii="Times New Roman" w:eastAsia="Times New Roman" w:hAnsi="Times New Roman" w:cs="Times New Roman"/>
+      <w:lang w:bidi="en-US"/>
+    </w:rPr>
+  </w:style>
+  <w:style w:type="paragraph" w:styleId="Heading1">
+    <w:name w:val="heading 1"/>
+    <w:basedOn w:val="Normal"/>
+    <w:uiPriority w:val="1"/>
+    <w:qFormat/>
+    <w:rsid w:val="00146FCC"/>
+    <w:pPr>
+      <w:ind w:left="100"/>
+      <w:outlineLvl w:val="0"/>
+    </w:pPr>
+    <w:rPr>
+      <w:rFonts w:ascii="Cambria" w:eastAsia="Cambria" w:hAnsi="Cambria" w:cs="Cambria"/>
+      <w:b/>
+      <w:bCs/>
+      <w:sz w:val="24"/>
+      <w:szCs w:val="24"/>
+    </w:rPr>
+  </w:style>
+  <w:style w:type="character" w:default="1" w:styleId="DefaultParagraphFont">
     <w:name w:val="Default Paragraph Font"/>
     <w:uiPriority w:val="1"/>
     <w:semiHidden/>
     <w:unhideWhenUsed/>
   </w:style>
-  <w:style w:styleId="TableNormal" w:default="1" w:type="table">
-    <w:name w:val="Table Normal"/>
-    <w:uiPriority w:val="2"/>
+  <w:style w:type="table" w:default="1" w:styleId="TableNormal">
+    <w:name w:val="Normal Table"/>
+    <w:uiPriority w:val="99"/>
     <w:semiHidden/>
     <w:unhideWhenUsed/>
     <w:qFormat/>
@@ -4753,85 +4773,50 @@
       <w:tblInd w:w="0" w:type="dxa"/>
       <w:tblCellMar>
         <w:top w:w="0" w:type="dxa"/>
-        <w:left w:w="0" w:type="dxa"/>
+        <w:left w:w="108" w:type="dxa"/>
         <w:bottom w:w="0" w:type="dxa"/>
-        <w:right w:w="0" w:type="dxa"/>
+        <w:right w:w="108" w:type="dxa"/>
       </w:tblCellMar>
     </w:tblPr>
   </w:style>
-  <w:style w:styleId="NoList" w:default="1" w:type="numbering">
+  <w:style w:type="numbering" w:default="1" w:styleId="NoList">
     <w:name w:val="No List"/>
     <w:uiPriority w:val="99"/>
     <w:semiHidden/>
     <w:unhideWhenUsed/>
   </w:style>
-  <w:style w:default="1" w:styleId="Normal" w:type="paragraph">
-    <w:name w:val="Normal"/>
-    <w:uiPriority w:val="1"/>
-    <w:qFormat/>
-    <w:pPr/>
-    <w:rPr>
-      <w:rFonts w:ascii="Times New Roman" w:hAnsi="Times New Roman" w:eastAsia="Times New Roman" w:cs="Times New Roman"/>
-      <w:lang w:val="en-US" w:eastAsia="en-US" w:bidi="en-US"/>
-    </w:rPr>
-  </w:style>
-  <w:style w:styleId="BodyText" w:type="paragraph">
+  <w:style w:type="paragraph" w:styleId="BodyText">
     <w:name w:val="Body Text"/>
     <w:basedOn w:val="Normal"/>
     <w:uiPriority w:val="1"/>
     <w:qFormat/>
+    <w:rsid w:val="00146FCC"/>
     <w:pPr>
       <w:spacing w:line="340" w:lineRule="exact"/>
       <w:ind w:left="820" w:hanging="360"/>
     </w:pPr>
     <w:rPr>
-      <w:rFonts w:ascii="Times New Roman" w:hAnsi="Times New Roman" w:eastAsia="Times New Roman" w:cs="Times New Roman"/>
       <w:sz w:val="24"/>
       <w:szCs w:val="24"/>
-      <w:lang w:val="en-US" w:eastAsia="en-US" w:bidi="en-US"/>
     </w:rPr>
   </w:style>
-  <w:style w:styleId="Heading1" w:type="paragraph">
-    <w:name w:val="Heading 1"/>
-    <w:basedOn w:val="Normal"/>
-    <w:uiPriority w:val="1"/>
-    <w:qFormat/>
-    <w:pPr>
-      <w:ind w:left="100"/>
-      <w:outlineLvl w:val="1"/>
-    </w:pPr>
-    <w:rPr>
-      <w:rFonts w:ascii="Cambria" w:hAnsi="Cambria" w:eastAsia="Cambria" w:cs="Cambria"/>
-      <w:b/>
-      <w:bCs/>
-      <w:sz w:val="24"/>
-      <w:szCs w:val="24"/>
-      <w:lang w:val="en-US" w:eastAsia="en-US" w:bidi="en-US"/>
-    </w:rPr>
-  </w:style>
-  <w:style w:styleId="ListParagraph" w:type="paragraph">
+  <w:style w:type="paragraph" w:styleId="ListParagraph">
     <w:name w:val="List Paragraph"/>
     <w:basedOn w:val="Normal"/>
     <w:uiPriority w:val="1"/>
     <w:qFormat/>
+    <w:rsid w:val="00146FCC"/>
     <w:pPr>
       <w:spacing w:line="340" w:lineRule="exact"/>
       <w:ind w:left="820" w:hanging="360"/>
     </w:pPr>
-    <w:rPr>
-      <w:rFonts w:ascii="Times New Roman" w:hAnsi="Times New Roman" w:eastAsia="Times New Roman" w:cs="Times New Roman"/>
-      <w:lang w:val="en-US" w:eastAsia="en-US" w:bidi="en-US"/>
-    </w:rPr>
   </w:style>
-  <w:style w:styleId="TableParagraph" w:type="paragraph">
+  <w:style w:type="paragraph" w:customStyle="1" w:styleId="TableParagraph">
     <w:name w:val="Table Paragraph"/>
     <w:basedOn w:val="Normal"/>
     <w:uiPriority w:val="1"/>
     <w:qFormat/>
-    <w:pPr/>
-    <w:rPr>
-      <w:lang w:val="en-US" w:eastAsia="en-US" w:bidi="en-US"/>
-    </w:rPr>
+    <w:rsid w:val="00146FCC"/>
   </w:style>
 </w:styles>
 </file>
